--- a/深入理解计算机系统.docx
+++ b/深入理解计算机系统.docx
@@ -544,6 +544,54 @@
     </w:p>
     <w:p>
       <w:pPr>
+        <w:ind w:left="0" w:leftChars="0" w:firstLine="0" w:firstLineChars="0"/>
+        <w:rPr>
+          <w:rFonts w:hint="eastAsia"/>
+          <w:lang w:val="en-US" w:eastAsia="zh-CN"/>
+        </w:rPr>
+      </w:pPr>
+      <w:r>
+        <w:rPr>
+          <w:rFonts w:hint="eastAsia"/>
+          <w:lang w:val="en-US" w:eastAsia="zh-CN"/>
+        </w:rPr>
+        <w:t xml:space="preserve">        汇编阶段</w:t>
+      </w:r>
+    </w:p>
+    <w:p>
+      <w:pPr>
+        <w:ind w:left="1260" w:leftChars="0" w:firstLine="420" w:firstLineChars="0"/>
+        <w:rPr>
+          <w:rFonts w:hint="eastAsia"/>
+          <w:lang w:val="en-US" w:eastAsia="zh-CN"/>
+        </w:rPr>
+      </w:pPr>
+      <w:r>
+        <w:rPr>
+          <w:rFonts w:hint="eastAsia"/>
+          <w:lang w:val="en-US" w:eastAsia="zh-CN"/>
+        </w:rPr>
+        <w:t>汇编器将hello.s翻译成机器语言指令,并打包成叫可重定位目标程序的格式保存在hello.o文件(二进制文件),用文本编译器打开是乱码)中</w:t>
+      </w:r>
+    </w:p>
+    <w:p>
+      <w:pPr>
+        <w:ind w:left="420" w:leftChars="0" w:firstLine="420" w:firstLineChars="0"/>
+        <w:rPr>
+          <w:rFonts w:hint="eastAsia"/>
+          <w:lang w:val="en-US" w:eastAsia="zh-CN"/>
+        </w:rPr>
+      </w:pPr>
+      <w:r>
+        <w:rPr>
+          <w:rFonts w:hint="eastAsia"/>
+          <w:lang w:val="en-US" w:eastAsia="zh-CN"/>
+        </w:rPr>
+        <w:t>链接阶段</w:t>
+      </w:r>
+    </w:p>
+    <w:p>
+      <w:pPr>
         <w:ind w:left="840" w:leftChars="0" w:firstLine="420" w:firstLineChars="0"/>
         <w:rPr>
           <w:rFonts w:hint="eastAsia"/>
@@ -555,55 +603,2932 @@
           <w:rFonts w:hint="eastAsia"/>
           <w:lang w:val="en-US" w:eastAsia="zh-CN"/>
         </w:rPr>
-        <w:t>汇编阶段</w:t>
+        <w:t>里面调用了prinft函数(标准C库的一个函数,存在于一个叫prinft.o预编好的目标文件中),要以某种方式合并到hello.o中,链接器(ld)就是处理这种合并,最终得到hello执行文件,可加载到内存中由系统执行</w:t>
+      </w:r>
+    </w:p>
+    <w:p>
+      <w:pPr>
+        <w:ind w:left="840" w:leftChars="0" w:firstLine="420" w:firstLineChars="0"/>
+        <w:rPr>
+          <w:rFonts w:hint="eastAsia"/>
+          <w:lang w:val="en-US" w:eastAsia="zh-CN"/>
+        </w:rPr>
+      </w:pPr>
+    </w:p>
+    <w:p>
+      <w:pPr>
+        <w:ind w:firstLine="420" w:firstLineChars="0"/>
+        <w:rPr>
+          <w:rFonts w:hint="eastAsia"/>
+          <w:lang w:val="en-US" w:eastAsia="zh-CN"/>
+        </w:rPr>
+      </w:pPr>
+      <w:r>
+        <w:rPr>
+          <w:rFonts w:hint="eastAsia"/>
+          <w:lang w:val="en-US" w:eastAsia="zh-CN"/>
+        </w:rPr>
+        <w:t>系统的硬件组成</w:t>
+      </w:r>
+    </w:p>
+    <w:p>
+      <w:pPr>
+        <w:ind w:left="420" w:leftChars="0" w:firstLine="420" w:firstLineChars="0"/>
+        <w:rPr>
+          <w:rFonts w:hint="eastAsia"/>
+          <w:lang w:val="en-US" w:eastAsia="zh-CN"/>
+        </w:rPr>
+      </w:pPr>
+      <w:r>
+        <w:rPr>
+          <w:rFonts w:hint="eastAsia"/>
+          <w:lang w:val="en-US" w:eastAsia="zh-CN"/>
+        </w:rPr>
+        <w:t>总线</w:t>
+      </w:r>
+    </w:p>
+    <w:p>
+      <w:pPr>
+        <w:ind w:left="840" w:leftChars="0" w:firstLine="420" w:firstLineChars="0"/>
+        <w:rPr>
+          <w:rFonts w:hint="eastAsia"/>
+          <w:lang w:val="en-US" w:eastAsia="zh-CN"/>
+        </w:rPr>
+      </w:pPr>
+      <w:r>
+        <w:rPr>
+          <w:rFonts w:hint="eastAsia"/>
+          <w:lang w:val="en-US" w:eastAsia="zh-CN"/>
+        </w:rPr>
+        <w:t>一组电子管道,携带信息字长(字word)在各部件间传递,字长可以是4或8字节</w:t>
+      </w:r>
+    </w:p>
+    <w:p>
+      <w:pPr>
+        <w:ind w:left="420" w:leftChars="0" w:firstLine="420" w:firstLineChars="0"/>
+        <w:rPr>
+          <w:rFonts w:hint="eastAsia"/>
+          <w:lang w:val="en-US" w:eastAsia="zh-CN"/>
+        </w:rPr>
+      </w:pPr>
+      <w:r>
+        <w:rPr>
+          <w:rFonts w:hint="eastAsia"/>
+          <w:lang w:val="en-US" w:eastAsia="zh-CN"/>
+        </w:rPr>
+        <w:t>I/O设备</w:t>
+      </w:r>
+    </w:p>
+    <w:p>
+      <w:pPr>
+        <w:ind w:left="840" w:leftChars="0" w:firstLine="420" w:firstLineChars="0"/>
+        <w:rPr>
+          <w:rFonts w:hint="eastAsia"/>
+          <w:lang w:val="en-US" w:eastAsia="zh-CN"/>
+        </w:rPr>
+      </w:pPr>
+      <w:r>
+        <w:rPr>
+          <w:rFonts w:hint="eastAsia"/>
+          <w:lang w:val="en-US" w:eastAsia="zh-CN"/>
+        </w:rPr>
+        <w:t>输入输出设备,每个I/O设备通过控制器/适配器与I/O总线相连,控制器与适配器的区别在于封装方式,控制器是主板上的芯片组,而适配器是扩展槽上的卡,两者的作用都是在I/O设备与I/O总线间传递信息</w:t>
+      </w:r>
+    </w:p>
+    <w:p>
+      <w:pPr>
+        <w:ind w:left="420" w:leftChars="0" w:firstLine="420" w:firstLineChars="0"/>
+        <w:rPr>
+          <w:rFonts w:hint="eastAsia"/>
+          <w:lang w:val="en-US" w:eastAsia="zh-CN"/>
+        </w:rPr>
+      </w:pPr>
+      <w:r>
+        <w:rPr>
+          <w:rFonts w:hint="eastAsia"/>
+          <w:lang w:val="en-US" w:eastAsia="zh-CN"/>
+        </w:rPr>
+        <w:t>主存</w:t>
+      </w:r>
+    </w:p>
+    <w:p>
+      <w:pPr>
+        <w:ind w:left="840" w:leftChars="0" w:firstLine="420" w:firstLineChars="0"/>
+        <w:rPr>
+          <w:rFonts w:hint="default"/>
+          <w:lang w:val="en-US" w:eastAsia="zh-CN"/>
+        </w:rPr>
+      </w:pPr>
+      <w:r>
+        <w:rPr>
+          <w:rFonts w:hint="eastAsia"/>
+          <w:lang w:val="en-US" w:eastAsia="zh-CN"/>
+        </w:rPr>
+        <w:t>CPU执行程序时,用来存放程序与程序要处理的数据的临时的设备,由DRAM(动态随机访问存储)的芯片组成</w:t>
+      </w:r>
+    </w:p>
+    <w:p>
+      <w:pPr>
+        <w:ind w:left="420" w:leftChars="0" w:firstLine="420" w:firstLineChars="0"/>
+        <w:rPr>
+          <w:rFonts w:hint="eastAsia"/>
+          <w:lang w:val="en-US" w:eastAsia="zh-CN"/>
+        </w:rPr>
+      </w:pPr>
+      <w:r>
+        <w:rPr>
+          <w:rFonts w:hint="eastAsia"/>
+          <w:lang w:val="en-US" w:eastAsia="zh-CN"/>
+        </w:rPr>
+        <w:t>处理器</w:t>
+      </w:r>
+    </w:p>
+    <w:p>
+      <w:pPr>
+        <w:ind w:left="840" w:leftChars="0" w:firstLine="420" w:firstLineChars="0"/>
+        <w:rPr>
+          <w:rFonts w:hint="eastAsia"/>
+          <w:lang w:val="en-US" w:eastAsia="zh-CN"/>
+        </w:rPr>
+      </w:pPr>
+      <w:r>
+        <w:rPr>
+          <w:rFonts w:hint="eastAsia"/>
+          <w:lang w:val="en-US" w:eastAsia="zh-CN"/>
+        </w:rPr>
+        <w:t>CPU,解释或执行存储在主存上的指令</w:t>
+      </w:r>
+    </w:p>
+    <w:p>
+      <w:pPr>
+        <w:ind w:left="840" w:leftChars="0" w:firstLine="420" w:firstLineChars="0"/>
+        <w:rPr>
+          <w:rFonts w:hint="eastAsia"/>
+          <w:lang w:val="en-US" w:eastAsia="zh-CN"/>
+        </w:rPr>
+      </w:pPr>
+    </w:p>
+    <w:p>
+      <w:pPr>
+        <w:ind w:firstLine="420" w:firstLineChars="0"/>
+        <w:rPr>
+          <w:rFonts w:hint="eastAsia"/>
+          <w:lang w:val="en-US" w:eastAsia="zh-CN"/>
+        </w:rPr>
+      </w:pPr>
+      <w:r>
+        <w:rPr>
+          <w:rFonts w:hint="eastAsia"/>
+          <w:lang w:val="en-US" w:eastAsia="zh-CN"/>
+        </w:rPr>
+        <w:t>运行hello时系统硬件如何协调实现</w:t>
+      </w:r>
+    </w:p>
+    <w:p>
+      <w:pPr>
+        <w:ind w:left="420" w:leftChars="0" w:firstLine="420" w:firstLineChars="0"/>
+        <w:rPr>
+          <w:rFonts w:hint="default"/>
+          <w:lang w:val="en-US" w:eastAsia="zh-CN"/>
+        </w:rPr>
+      </w:pPr>
+      <w:r>
+        <w:rPr>
+          <w:rFonts w:hint="default"/>
+          <w:lang w:val="en-US" w:eastAsia="zh-CN"/>
+        </w:rPr>
+        <w:drawing>
+          <wp:inline distT="0" distB="0" distL="114300" distR="114300">
+            <wp:extent cx="5266690" cy="3950335"/>
+            <wp:effectExtent l="0" t="0" r="3810" b="12065"/>
+            <wp:docPr id="2" name="图片 2" descr="a7718a8b555af80f763841d55bdd209"/>
+            <wp:cNvGraphicFramePr>
+              <a:graphicFrameLocks xmlns:a="http://schemas.openxmlformats.org/drawingml/2006/main" noChangeAspect="1"/>
+            </wp:cNvGraphicFramePr>
+            <a:graphic xmlns:a="http://schemas.openxmlformats.org/drawingml/2006/main">
+              <a:graphicData uri="http://schemas.openxmlformats.org/drawingml/2006/picture">
+                <pic:pic xmlns:pic="http://schemas.openxmlformats.org/drawingml/2006/picture">
+                  <pic:nvPicPr>
+                    <pic:cNvPr id="2" name="图片 2" descr="a7718a8b555af80f763841d55bdd209"/>
+                    <pic:cNvPicPr>
+                      <a:picLocks noChangeAspect="1"/>
+                    </pic:cNvPicPr>
+                  </pic:nvPicPr>
+                  <pic:blipFill>
+                    <a:blip r:embed="rId5"/>
+                    <a:stretch>
+                      <a:fillRect/>
+                    </a:stretch>
+                  </pic:blipFill>
+                  <pic:spPr>
+                    <a:xfrm>
+                      <a:off x="0" y="0"/>
+                      <a:ext cx="5266690" cy="3950335"/>
+                    </a:xfrm>
+                    <a:prstGeom prst="rect">
+                      <a:avLst/>
+                    </a:prstGeom>
+                  </pic:spPr>
+                </pic:pic>
+              </a:graphicData>
+            </a:graphic>
+          </wp:inline>
+        </w:drawing>
+      </w:r>
+    </w:p>
+    <w:p>
+      <w:pPr>
+        <w:ind w:left="420" w:leftChars="0" w:firstLine="420" w:firstLineChars="0"/>
+        <w:rPr>
+          <w:rFonts w:hint="eastAsia"/>
+          <w:lang w:val="en-US" w:eastAsia="zh-CN"/>
+        </w:rPr>
+      </w:pPr>
+      <w:r>
+        <w:rPr>
+          <w:rFonts w:hint="eastAsia"/>
+          <w:lang w:val="en-US" w:eastAsia="zh-CN"/>
+        </w:rPr>
+        <w:t>首先通过输入设备键盘在shell中 ./hello 回车后,shell会把字符读入寄存器,再放到内存</w:t>
+      </w:r>
+    </w:p>
+    <w:p>
+      <w:pPr>
+        <w:ind w:left="420" w:leftChars="0" w:firstLine="420" w:firstLineChars="0"/>
+        <w:rPr>
+          <w:rFonts w:hint="eastAsia"/>
+          <w:lang w:val="en-US" w:eastAsia="zh-CN"/>
+        </w:rPr>
+      </w:pPr>
+      <w:r>
+        <w:rPr>
+          <w:rFonts w:hint="eastAsia"/>
+          <w:lang w:val="en-US" w:eastAsia="zh-CN"/>
+        </w:rPr>
+        <w:t>然后shell执行一系列指令来加载可执行的hello(把hello的代码和数据复制到主存)</w:t>
+      </w:r>
+    </w:p>
+    <w:p>
+      <w:pPr>
+        <w:ind w:left="420" w:leftChars="0" w:firstLine="420" w:firstLineChars="0"/>
+        <w:rPr>
+          <w:rFonts w:hint="eastAsia"/>
+          <w:lang w:val="en-US" w:eastAsia="zh-CN"/>
+        </w:rPr>
+      </w:pPr>
+      <w:r>
+        <w:rPr>
+          <w:rFonts w:hint="eastAsia"/>
+          <w:lang w:val="en-US" w:eastAsia="zh-CN"/>
+        </w:rPr>
+        <w:t>CPU执行主存中hello程序的main程序中的机器语言指令,指令会将</w:t>
+      </w:r>
+      <w:r>
+        <w:rPr>
+          <w:rFonts w:hint="default"/>
+          <w:lang w:val="en-US" w:eastAsia="zh-CN"/>
+        </w:rPr>
+        <w:t>’</w:t>
+      </w:r>
+      <w:r>
+        <w:rPr>
+          <w:rFonts w:hint="eastAsia"/>
+          <w:lang w:val="en-US" w:eastAsia="zh-CN"/>
+        </w:rPr>
+        <w:t>hello world\n</w:t>
+      </w:r>
+      <w:r>
+        <w:rPr>
+          <w:rFonts w:hint="default"/>
+          <w:lang w:val="en-US" w:eastAsia="zh-CN"/>
+        </w:rPr>
+        <w:t>’</w:t>
+      </w:r>
+      <w:r>
+        <w:rPr>
+          <w:rFonts w:hint="eastAsia"/>
+          <w:lang w:val="en-US" w:eastAsia="zh-CN"/>
+        </w:rPr>
+        <w:t>字符串复制到寄存器文件,再从寄存器文件复制到输出设备(显示器)</w:t>
+      </w:r>
+    </w:p>
+    <w:p>
+      <w:pPr>
+        <w:ind w:firstLine="420" w:firstLineChars="0"/>
+        <w:rPr>
+          <w:rFonts w:hint="eastAsia"/>
+          <w:lang w:val="en-US" w:eastAsia="zh-CN"/>
+        </w:rPr>
+      </w:pPr>
+      <w:r>
+        <w:rPr>
+          <w:rFonts w:hint="eastAsia"/>
+          <w:lang w:val="en-US" w:eastAsia="zh-CN"/>
+        </w:rPr>
+        <w:t>高速缓存</w:t>
+      </w:r>
+    </w:p>
+    <w:p>
+      <w:pPr>
+        <w:ind w:left="420" w:leftChars="0" w:firstLine="420" w:firstLineChars="0"/>
+        <w:rPr>
+          <w:rFonts w:hint="eastAsia"/>
+          <w:lang w:val="en-US" w:eastAsia="zh-CN"/>
+        </w:rPr>
+      </w:pPr>
+      <w:r>
+        <w:rPr>
+          <w:rFonts w:hint="eastAsia"/>
+          <w:lang w:val="en-US" w:eastAsia="zh-CN"/>
+        </w:rPr>
+        <w:t>通过执行hello执行程序,知道代码与数据要从碰盘复制到主存,又要复制寄存器,复制需要开销,且寄存器,主存,磁盘之前的存取速度不一样(越大速度超慢,反之相等),为了让系统整体更快,就有了高速缓存的出现</w:t>
+      </w:r>
+    </w:p>
+    <w:p>
+      <w:pPr>
+        <w:ind w:left="420" w:leftChars="0" w:firstLine="420" w:firstLineChars="0"/>
+        <w:rPr>
+          <w:rFonts w:hint="eastAsia"/>
+          <w:lang w:val="en-US" w:eastAsia="zh-CN"/>
+        </w:rPr>
+      </w:pPr>
+    </w:p>
+    <w:p>
+      <w:pPr>
+        <w:ind w:left="420" w:leftChars="0" w:firstLine="420" w:firstLineChars="0"/>
+        <w:rPr>
+          <w:rFonts w:hint="default"/>
+          <w:lang w:val="en-US" w:eastAsia="zh-CN"/>
+        </w:rPr>
+      </w:pPr>
+      <w:r>
+        <w:rPr>
+          <w:rFonts w:hint="eastAsia"/>
+          <w:lang w:val="en-US" w:eastAsia="zh-CN"/>
+        </w:rPr>
+        <w:t>高速缓存L1(与寄存器速度差不多一样快),L2容量更大,速度比L1慢但仍比主存快,更好的CPU可能还有L3</w:t>
+      </w:r>
+    </w:p>
+    <w:p>
+      <w:pPr>
+        <w:ind w:left="420" w:leftChars="0" w:firstLine="420" w:firstLineChars="0"/>
+        <w:rPr>
+          <w:rFonts w:hint="eastAsia"/>
+          <w:lang w:val="en-US" w:eastAsia="zh-CN"/>
+        </w:rPr>
+      </w:pPr>
+    </w:p>
+    <w:p>
+      <w:pPr>
+        <w:ind w:left="420" w:leftChars="0" w:firstLine="420" w:firstLineChars="0"/>
+        <w:rPr>
+          <w:rFonts w:hint="eastAsia"/>
+          <w:lang w:val="en-US" w:eastAsia="zh-CN"/>
+        </w:rPr>
+      </w:pPr>
+      <w:r>
+        <w:rPr>
+          <w:rFonts w:hint="eastAsia"/>
+          <w:lang w:val="en-US" w:eastAsia="zh-CN"/>
+        </w:rPr>
+        <w:t>L1 L2是通过用SRAM(静态随机访问存储器的硬件技术实现在)</w:t>
+      </w:r>
+    </w:p>
+    <w:p>
+      <w:pPr>
+        <w:ind w:left="420" w:leftChars="0" w:firstLine="420" w:firstLineChars="0"/>
+        <w:rPr>
+          <w:rFonts w:hint="eastAsia"/>
+          <w:lang w:val="en-US" w:eastAsia="zh-CN"/>
+        </w:rPr>
+      </w:pPr>
+    </w:p>
+    <w:p>
+      <w:pPr>
+        <w:ind w:left="420" w:leftChars="0" w:firstLine="420" w:firstLineChars="0"/>
+        <w:rPr>
+          <w:rFonts w:hint="default"/>
+          <w:lang w:val="en-US" w:eastAsia="zh-CN"/>
+        </w:rPr>
+      </w:pPr>
+      <w:r>
+        <w:rPr>
+          <w:rFonts w:hint="eastAsia"/>
+          <w:lang w:val="en-US" w:eastAsia="zh-CN"/>
+        </w:rPr>
+        <w:t>通过在高速缓存里存放可能经常访问的数据来提升整体速度</w:t>
+      </w:r>
+    </w:p>
+    <w:p>
+      <w:pPr>
+        <w:ind w:left="420" w:leftChars="0" w:firstLine="420" w:firstLineChars="0"/>
+        <w:rPr>
+          <w:rFonts w:hint="default"/>
+          <w:lang w:val="en-US" w:eastAsia="zh-CN"/>
+        </w:rPr>
+      </w:pPr>
+    </w:p>
+    <w:p>
+      <w:pPr>
+        <w:rPr>
+          <w:rFonts w:hint="eastAsia"/>
+          <w:lang w:val="en-US" w:eastAsia="zh-CN"/>
+        </w:rPr>
+      </w:pPr>
+      <w:r>
+        <w:rPr>
+          <w:rFonts w:hint="eastAsia"/>
+          <w:lang w:val="en-US" w:eastAsia="zh-CN"/>
+        </w:rPr>
+        <w:t>存储设备形成层次结构</w:t>
+      </w:r>
+    </w:p>
+    <w:p>
+      <w:pPr>
+        <w:ind w:firstLine="420" w:firstLineChars="0"/>
+        <w:rPr>
+          <w:rFonts w:hint="default"/>
+          <w:lang w:val="en-US" w:eastAsia="zh-CN"/>
+        </w:rPr>
+      </w:pPr>
+      <w:r>
+        <w:rPr>
+          <w:rFonts w:hint="default"/>
+          <w:lang w:val="en-US" w:eastAsia="zh-CN"/>
+        </w:rPr>
+        <w:drawing>
+          <wp:inline distT="0" distB="0" distL="114300" distR="114300">
+            <wp:extent cx="5273675" cy="7031990"/>
+            <wp:effectExtent l="0" t="0" r="3810" b="9525"/>
+            <wp:docPr id="3" name="图片 3" descr="4626499e79c884e04e9294c5054c925"/>
+            <wp:cNvGraphicFramePr>
+              <a:graphicFrameLocks xmlns:a="http://schemas.openxmlformats.org/drawingml/2006/main" noChangeAspect="1"/>
+            </wp:cNvGraphicFramePr>
+            <a:graphic xmlns:a="http://schemas.openxmlformats.org/drawingml/2006/main">
+              <a:graphicData uri="http://schemas.openxmlformats.org/drawingml/2006/picture">
+                <pic:pic xmlns:pic="http://schemas.openxmlformats.org/drawingml/2006/picture">
+                  <pic:nvPicPr>
+                    <pic:cNvPr id="3" name="图片 3" descr="4626499e79c884e04e9294c5054c925"/>
+                    <pic:cNvPicPr>
+                      <a:picLocks noChangeAspect="1"/>
+                    </pic:cNvPicPr>
+                  </pic:nvPicPr>
+                  <pic:blipFill>
+                    <a:blip r:embed="rId6"/>
+                    <a:stretch>
+                      <a:fillRect/>
+                    </a:stretch>
+                  </pic:blipFill>
+                  <pic:spPr>
+                    <a:xfrm rot="5400000">
+                      <a:off x="0" y="0"/>
+                      <a:ext cx="5273675" cy="7031990"/>
+                    </a:xfrm>
+                    <a:prstGeom prst="rect">
+                      <a:avLst/>
+                    </a:prstGeom>
+                  </pic:spPr>
+                </pic:pic>
+              </a:graphicData>
+            </a:graphic>
+          </wp:inline>
+        </w:drawing>
+      </w:r>
+    </w:p>
+    <w:p>
+      <w:pPr>
+        <w:ind w:left="420" w:leftChars="0" w:firstLine="420" w:firstLineChars="0"/>
+        <w:rPr>
+          <w:rFonts w:hint="eastAsia"/>
+          <w:lang w:val="en-US" w:eastAsia="zh-CN"/>
+        </w:rPr>
+      </w:pPr>
+      <w:r>
+        <w:rPr>
+          <w:rFonts w:hint="eastAsia"/>
+          <w:lang w:val="en-US" w:eastAsia="zh-CN"/>
+        </w:rPr>
+        <w:t>主要思想是上一层存储设备作为下一层的高速缓存</w:t>
+      </w:r>
+    </w:p>
+    <w:p>
+      <w:pPr>
+        <w:ind w:left="420" w:leftChars="0" w:firstLine="420" w:firstLineChars="0"/>
+        <w:rPr>
+          <w:rFonts w:hint="eastAsia"/>
+          <w:lang w:val="en-US" w:eastAsia="zh-CN"/>
+        </w:rPr>
+      </w:pPr>
+    </w:p>
+    <w:p>
+      <w:pPr>
+        <w:rPr>
+          <w:rFonts w:hint="eastAsia"/>
+          <w:lang w:val="en-US" w:eastAsia="zh-CN"/>
+        </w:rPr>
+      </w:pPr>
+      <w:r>
+        <w:rPr>
+          <w:rFonts w:hint="eastAsia"/>
+          <w:lang w:val="en-US" w:eastAsia="zh-CN"/>
+        </w:rPr>
+        <w:t>操作系统管理硬件</w:t>
+      </w:r>
+    </w:p>
+    <w:p>
+      <w:pPr>
+        <w:ind w:firstLine="420" w:firstLineChars="0"/>
+        <w:rPr>
+          <w:rFonts w:hint="eastAsia"/>
+          <w:lang w:val="en-US" w:eastAsia="zh-CN"/>
+        </w:rPr>
+      </w:pPr>
+      <w:r>
+        <w:rPr>
+          <w:rFonts w:hint="eastAsia"/>
+          <w:lang w:val="en-US" w:eastAsia="zh-CN"/>
+        </w:rPr>
+        <w:t>如上面的shell与hello程序是没有直接访问键盘,显示器,磁盘和主存的,是依靠操作系统提供的服务</w:t>
+      </w:r>
+    </w:p>
+    <w:p>
+      <w:pPr>
+        <w:ind w:firstLine="420" w:firstLineChars="0"/>
+        <w:rPr>
+          <w:rFonts w:hint="default"/>
+          <w:lang w:val="en-US" w:eastAsia="zh-CN"/>
+        </w:rPr>
+      </w:pPr>
+      <w:r>
+        <w:rPr>
+          <w:rFonts w:hint="default"/>
+          <w:lang w:val="en-US" w:eastAsia="zh-CN"/>
+        </w:rPr>
+        <w:drawing>
+          <wp:inline distT="0" distB="0" distL="114300" distR="114300">
+            <wp:extent cx="5273675" cy="7031990"/>
+            <wp:effectExtent l="0" t="0" r="9525" b="3810"/>
+            <wp:docPr id="4" name="图片 4" descr="713636bb37ff237bae607d95846d7bf"/>
+            <wp:cNvGraphicFramePr>
+              <a:graphicFrameLocks xmlns:a="http://schemas.openxmlformats.org/drawingml/2006/main" noChangeAspect="1"/>
+            </wp:cNvGraphicFramePr>
+            <a:graphic xmlns:a="http://schemas.openxmlformats.org/drawingml/2006/main">
+              <a:graphicData uri="http://schemas.openxmlformats.org/drawingml/2006/picture">
+                <pic:pic xmlns:pic="http://schemas.openxmlformats.org/drawingml/2006/picture">
+                  <pic:nvPicPr>
+                    <pic:cNvPr id="4" name="图片 4" descr="713636bb37ff237bae607d95846d7bf"/>
+                    <pic:cNvPicPr>
+                      <a:picLocks noChangeAspect="1"/>
+                    </pic:cNvPicPr>
+                  </pic:nvPicPr>
+                  <pic:blipFill>
+                    <a:blip r:embed="rId7"/>
+                    <a:stretch>
+                      <a:fillRect/>
+                    </a:stretch>
+                  </pic:blipFill>
+                  <pic:spPr>
+                    <a:xfrm>
+                      <a:off x="0" y="0"/>
+                      <a:ext cx="5273675" cy="7031990"/>
+                    </a:xfrm>
+                    <a:prstGeom prst="rect">
+                      <a:avLst/>
+                    </a:prstGeom>
+                  </pic:spPr>
+                </pic:pic>
+              </a:graphicData>
+            </a:graphic>
+          </wp:inline>
+        </w:drawing>
+      </w:r>
+    </w:p>
+    <w:p>
+      <w:pPr>
+        <w:ind w:firstLine="420" w:firstLineChars="0"/>
+        <w:rPr>
+          <w:rFonts w:hint="eastAsia"/>
+          <w:lang w:val="en-US" w:eastAsia="zh-CN"/>
+        </w:rPr>
+      </w:pPr>
+      <w:r>
+        <w:rPr>
+          <w:rFonts w:hint="eastAsia"/>
+          <w:lang w:val="en-US" w:eastAsia="zh-CN"/>
+        </w:rPr>
+        <w:t>应用程序与硬件之间多了一层操作系统,所有应用程序对硬件的尝试操作都要通过操作系统</w:t>
+      </w:r>
+    </w:p>
+    <w:p>
+      <w:pPr>
+        <w:ind w:firstLine="420" w:firstLineChars="0"/>
+        <w:rPr>
+          <w:rFonts w:hint="eastAsia"/>
+          <w:lang w:val="en-US" w:eastAsia="zh-CN"/>
+        </w:rPr>
+      </w:pPr>
+    </w:p>
+    <w:p>
+      <w:pPr>
+        <w:ind w:firstLine="420" w:firstLineChars="0"/>
+        <w:rPr>
+          <w:rFonts w:hint="eastAsia"/>
+          <w:lang w:val="en-US" w:eastAsia="zh-CN"/>
+        </w:rPr>
+      </w:pPr>
+      <w:r>
+        <w:rPr>
+          <w:rFonts w:hint="eastAsia"/>
+          <w:lang w:val="en-US" w:eastAsia="zh-CN"/>
+        </w:rPr>
+        <w:t>操作系统的两个功能</w:t>
+      </w:r>
+    </w:p>
+    <w:p>
+      <w:pPr>
+        <w:ind w:left="420" w:leftChars="0" w:firstLine="420" w:firstLineChars="0"/>
+        <w:rPr>
+          <w:rFonts w:hint="eastAsia"/>
+          <w:lang w:val="en-US" w:eastAsia="zh-CN"/>
+        </w:rPr>
+      </w:pPr>
+      <w:r>
+        <w:rPr>
+          <w:rFonts w:hint="eastAsia"/>
+          <w:lang w:val="en-US" w:eastAsia="zh-CN"/>
+        </w:rPr>
+        <w:t>避免失控的应用程序对硬件的滥用</w:t>
+      </w:r>
+    </w:p>
+    <w:p>
+      <w:pPr>
+        <w:ind w:left="420" w:leftChars="0" w:firstLine="420" w:firstLineChars="0"/>
+        <w:rPr>
+          <w:rFonts w:hint="eastAsia"/>
+          <w:lang w:val="en-US" w:eastAsia="zh-CN"/>
+        </w:rPr>
+      </w:pPr>
+    </w:p>
+    <w:p>
+      <w:pPr>
+        <w:ind w:left="420" w:leftChars="0" w:firstLine="420" w:firstLineChars="0"/>
+        <w:rPr>
+          <w:rFonts w:hint="eastAsia"/>
+          <w:lang w:val="en-US" w:eastAsia="zh-CN"/>
+        </w:rPr>
+      </w:pPr>
+      <w:r>
+        <w:rPr>
+          <w:rFonts w:hint="eastAsia"/>
+          <w:lang w:val="en-US" w:eastAsia="zh-CN"/>
+        </w:rPr>
+        <w:t>为应用程序提供一个简单一致的机致来控制复杂又不同的低级硬件设备</w:t>
+      </w:r>
+    </w:p>
+    <w:p>
+      <w:pPr>
+        <w:ind w:left="420" w:leftChars="0" w:firstLine="420" w:firstLineChars="0"/>
+        <w:rPr>
+          <w:rFonts w:hint="eastAsia"/>
+          <w:lang w:val="en-US" w:eastAsia="zh-CN"/>
+        </w:rPr>
+      </w:pPr>
+    </w:p>
+    <w:p>
+      <w:pPr>
+        <w:ind w:firstLine="420" w:firstLineChars="0"/>
+        <w:rPr>
+          <w:rFonts w:hint="eastAsia"/>
+          <w:lang w:val="en-US" w:eastAsia="zh-CN"/>
+        </w:rPr>
+      </w:pPr>
+      <w:r>
+        <w:rPr>
+          <w:rFonts w:hint="eastAsia"/>
+          <w:lang w:val="en-US" w:eastAsia="zh-CN"/>
+        </w:rPr>
+        <w:t>操作系统通过几个基本的抽象概念(进程,虚以内存和文件)来实现上面两个功能</w:t>
+      </w:r>
+    </w:p>
+    <w:p>
+      <w:pPr>
+        <w:ind w:left="420" w:leftChars="0" w:firstLine="420" w:firstLineChars="0"/>
+        <w:rPr>
+          <w:rFonts w:hint="eastAsia"/>
+          <w:lang w:val="en-US" w:eastAsia="zh-CN"/>
+        </w:rPr>
+      </w:pPr>
+      <w:r>
+        <w:rPr>
+          <w:rFonts w:hint="eastAsia"/>
+          <w:lang w:val="en-US" w:eastAsia="zh-CN"/>
+        </w:rPr>
+        <w:t xml:space="preserve">如上图文件是对I/O设备的抽象,虚拟内存是对主存与磁盘I/O设备的抽象,进程则是对处理器,主存和I/O设备的抽象 </w:t>
+      </w:r>
+    </w:p>
+    <w:p>
+      <w:pPr>
+        <w:ind w:left="420" w:leftChars="0" w:firstLine="420" w:firstLineChars="0"/>
+        <w:rPr>
+          <w:rFonts w:hint="eastAsia"/>
+          <w:lang w:val="en-US" w:eastAsia="zh-CN"/>
+        </w:rPr>
+      </w:pPr>
+    </w:p>
+    <w:p>
+      <w:pPr>
+        <w:rPr>
+          <w:rFonts w:hint="eastAsia"/>
+          <w:lang w:val="en-US" w:eastAsia="zh-CN"/>
+        </w:rPr>
+      </w:pPr>
+      <w:r>
+        <w:rPr>
+          <w:rFonts w:hint="eastAsia"/>
+          <w:lang w:val="en-US" w:eastAsia="zh-CN"/>
+        </w:rPr>
+        <w:t>进程</w:t>
+      </w:r>
+    </w:p>
+    <w:p>
+      <w:pPr>
+        <w:ind w:firstLine="420" w:firstLineChars="0"/>
+        <w:rPr>
+          <w:rFonts w:hint="eastAsia"/>
+          <w:lang w:val="en-US" w:eastAsia="zh-CN"/>
+        </w:rPr>
+      </w:pPr>
+      <w:r>
+        <w:rPr>
+          <w:rFonts w:hint="eastAsia"/>
+          <w:lang w:val="en-US" w:eastAsia="zh-CN"/>
+        </w:rPr>
+        <w:t>进程是操作系统对一个正在运行的程序的一个抽象</w:t>
+      </w:r>
+    </w:p>
+    <w:p>
+      <w:pPr>
+        <w:ind w:firstLine="420" w:firstLineChars="0"/>
+        <w:rPr>
+          <w:rFonts w:hint="eastAsia"/>
+          <w:lang w:val="en-US" w:eastAsia="zh-CN"/>
+        </w:rPr>
+      </w:pPr>
+    </w:p>
+    <w:p>
+      <w:pPr>
+        <w:ind w:firstLine="420" w:firstLineChars="0"/>
+        <w:rPr>
+          <w:rFonts w:hint="eastAsia"/>
+          <w:lang w:val="en-US" w:eastAsia="zh-CN"/>
+        </w:rPr>
+      </w:pPr>
+      <w:r>
+        <w:rPr>
+          <w:rFonts w:hint="eastAsia"/>
+          <w:lang w:val="en-US" w:eastAsia="zh-CN"/>
+        </w:rPr>
+        <w:t>系统可以同时运行好多个进程</w:t>
+      </w:r>
+    </w:p>
+    <w:p>
+      <w:pPr>
+        <w:ind w:firstLine="420" w:firstLineChars="0"/>
+        <w:rPr>
+          <w:rFonts w:hint="eastAsia"/>
+          <w:lang w:val="en-US" w:eastAsia="zh-CN"/>
+        </w:rPr>
+      </w:pPr>
+    </w:p>
+    <w:p>
+      <w:pPr>
+        <w:ind w:firstLine="420" w:firstLineChars="0"/>
+        <w:rPr>
+          <w:rFonts w:hint="eastAsia"/>
+          <w:lang w:val="en-US" w:eastAsia="zh-CN"/>
+        </w:rPr>
+      </w:pPr>
+      <w:r>
+        <w:rPr>
+          <w:rFonts w:hint="eastAsia"/>
+          <w:lang w:val="en-US" w:eastAsia="zh-CN"/>
+        </w:rPr>
+        <w:t>并发运行</w:t>
+      </w:r>
+    </w:p>
+    <w:p>
+      <w:pPr>
+        <w:ind w:left="420" w:leftChars="0" w:firstLine="420" w:firstLineChars="0"/>
+        <w:rPr>
+          <w:rFonts w:hint="eastAsia"/>
+          <w:lang w:val="en-US" w:eastAsia="zh-CN"/>
+        </w:rPr>
+      </w:pPr>
+      <w:r>
+        <w:rPr>
+          <w:rFonts w:hint="eastAsia"/>
+          <w:lang w:val="en-US" w:eastAsia="zh-CN"/>
+        </w:rPr>
+        <w:t>一个进程的指令与另一个进程的指令产错运行,是通过处理器在进程间切换来实现的,实现这种 交错执行的机制称上下文切换</w:t>
+      </w:r>
+    </w:p>
+    <w:p>
+      <w:pPr>
+        <w:ind w:left="420" w:leftChars="0" w:firstLine="420" w:firstLineChars="0"/>
+        <w:rPr>
+          <w:rFonts w:hint="eastAsia"/>
+          <w:lang w:val="en-US" w:eastAsia="zh-CN"/>
+        </w:rPr>
+      </w:pPr>
+    </w:p>
+    <w:p>
+      <w:pPr>
+        <w:ind w:firstLine="420" w:firstLineChars="0"/>
+        <w:rPr>
+          <w:rFonts w:hint="eastAsia"/>
+          <w:lang w:val="en-US" w:eastAsia="zh-CN"/>
+        </w:rPr>
+      </w:pPr>
+      <w:r>
+        <w:rPr>
+          <w:rFonts w:hint="eastAsia"/>
+          <w:lang w:val="en-US" w:eastAsia="zh-CN"/>
+        </w:rPr>
+        <w:t>操作系统跟踪进程进行时的所有状态信息(即上下文,包括比如PC和寄存器和内存的值),在任何时候单处理器只能执行一个进程的代码,当系统决定要把控制权转到另一个进程时就会进行上下文切换(即保存当前进程的上下文,恢复新进程的上下文,然后将控制权传递到新进程,新进程就会从上次停止的地方开始)</w:t>
+      </w:r>
+    </w:p>
+    <w:p>
+      <w:pPr>
+        <w:ind w:firstLine="420" w:firstLineChars="0"/>
+        <w:rPr>
+          <w:rFonts w:hint="eastAsia"/>
+          <w:lang w:val="en-US" w:eastAsia="zh-CN"/>
+        </w:rPr>
+      </w:pPr>
+    </w:p>
+    <w:p>
+      <w:pPr>
+        <w:ind w:firstLine="420" w:firstLineChars="0"/>
+        <w:rPr>
+          <w:rFonts w:hint="eastAsia"/>
+          <w:lang w:val="en-US" w:eastAsia="zh-CN"/>
+        </w:rPr>
+      </w:pPr>
+      <w:r>
+        <w:rPr>
+          <w:rFonts w:hint="eastAsia"/>
+          <w:lang w:val="en-US" w:eastAsia="zh-CN"/>
+        </w:rPr>
+        <w:t>如上shell与hello进程并发,开始只有shell运行(等命令行输入),当输入hello程序后,shell通过调用一个函数(系统调用)来执行请求,系统调用会将控制权转给操作系统,系统就会保存shell的上下文,创建新的hello进程和其上下文并将控制权传给hello进程,hello执行结束后,系统恢复shell的上下文并把控制权给回shell进程(继续等待下一个命令输入)</w:t>
+      </w:r>
+    </w:p>
+    <w:p>
+      <w:pPr>
+        <w:ind w:firstLine="420" w:firstLineChars="0"/>
+        <w:rPr>
+          <w:rFonts w:hint="eastAsia"/>
+          <w:lang w:val="en-US" w:eastAsia="zh-CN"/>
+        </w:rPr>
+      </w:pPr>
+    </w:p>
+    <w:p>
+      <w:pPr>
+        <w:ind w:firstLine="420" w:firstLineChars="0"/>
+        <w:rPr>
+          <w:rFonts w:hint="eastAsia"/>
+          <w:lang w:val="en-US" w:eastAsia="zh-CN"/>
+        </w:rPr>
+      </w:pPr>
+      <w:r>
+        <w:rPr>
+          <w:rFonts w:hint="eastAsia"/>
+          <w:lang w:val="en-US" w:eastAsia="zh-CN"/>
+        </w:rPr>
+        <w:t>具体点进程间的转换是由操作系统内核来管理的,它是操作系统代码常驻在主存的部分,内核不是一个独立的进程,而是系统管理全部进程所用代码和数据结构的集合</w:t>
+      </w:r>
+    </w:p>
+    <w:p>
+      <w:pPr>
+        <w:ind w:firstLine="420" w:firstLineChars="0"/>
+        <w:rPr>
+          <w:rFonts w:hint="eastAsia"/>
+          <w:lang w:val="en-US" w:eastAsia="zh-CN"/>
+        </w:rPr>
+      </w:pPr>
+    </w:p>
+    <w:p>
+      <w:pPr>
+        <w:rPr>
+          <w:rFonts w:hint="eastAsia"/>
+          <w:lang w:val="en-US" w:eastAsia="zh-CN"/>
+        </w:rPr>
+      </w:pPr>
+      <w:r>
+        <w:rPr>
+          <w:rFonts w:hint="eastAsia"/>
+          <w:lang w:val="en-US" w:eastAsia="zh-CN"/>
+        </w:rPr>
+        <w:t>线程</w:t>
+      </w:r>
+    </w:p>
+    <w:p>
+      <w:pPr>
+        <w:ind w:firstLine="420" w:firstLineChars="0"/>
+        <w:rPr>
+          <w:rFonts w:hint="eastAsia"/>
+          <w:lang w:val="en-US" w:eastAsia="zh-CN"/>
+        </w:rPr>
+      </w:pPr>
+      <w:r>
+        <w:rPr>
+          <w:rFonts w:hint="eastAsia"/>
+          <w:lang w:val="en-US" w:eastAsia="zh-CN"/>
+        </w:rPr>
+        <w:t>现在计算机中,一个进程实际上由多个线程(执行单元)组成,线程运行在进程的上下文中,并共享同样的代码和全局数据,多线程比多进程更加容易共享数据,所以更高效</w:t>
+      </w:r>
+    </w:p>
+    <w:p>
+      <w:pPr>
+        <w:ind w:firstLine="420" w:firstLineChars="0"/>
+        <w:rPr>
+          <w:rFonts w:hint="eastAsia"/>
+          <w:lang w:val="en-US" w:eastAsia="zh-CN"/>
+        </w:rPr>
+      </w:pPr>
+    </w:p>
+    <w:p>
+      <w:pPr>
+        <w:ind w:firstLine="420" w:firstLineChars="0"/>
+        <w:rPr>
+          <w:rFonts w:hint="eastAsia"/>
+          <w:lang w:val="en-US" w:eastAsia="zh-CN"/>
+        </w:rPr>
+      </w:pPr>
+      <w:r>
+        <w:rPr>
+          <w:rFonts w:hint="eastAsia"/>
+          <w:lang w:val="en-US" w:eastAsia="zh-CN"/>
+        </w:rPr>
+        <w:t>多线程是一种让程序运行更快的方法</w:t>
+      </w:r>
+    </w:p>
+    <w:p>
+      <w:pPr>
+        <w:rPr>
+          <w:rFonts w:hint="eastAsia"/>
+          <w:lang w:val="en-US" w:eastAsia="zh-CN"/>
+        </w:rPr>
+      </w:pPr>
+    </w:p>
+    <w:p>
+      <w:pPr>
+        <w:rPr>
+          <w:rFonts w:hint="eastAsia"/>
+          <w:lang w:val="en-US" w:eastAsia="zh-CN"/>
+        </w:rPr>
+      </w:pPr>
+    </w:p>
+    <w:p>
+      <w:pPr>
+        <w:rPr>
+          <w:rFonts w:hint="eastAsia"/>
+          <w:lang w:val="en-US" w:eastAsia="zh-CN"/>
+        </w:rPr>
+      </w:pPr>
+      <w:r>
+        <w:rPr>
+          <w:rFonts w:hint="eastAsia"/>
+          <w:lang w:val="en-US" w:eastAsia="zh-CN"/>
+        </w:rPr>
+        <w:t>虚拟内存</w:t>
+      </w:r>
+    </w:p>
+    <w:p>
+      <w:pPr>
+        <w:ind w:firstLine="420" w:firstLineChars="0"/>
+        <w:rPr>
+          <w:rFonts w:hint="eastAsia"/>
+          <w:lang w:val="en-US" w:eastAsia="zh-CN"/>
+        </w:rPr>
+      </w:pPr>
+      <w:r>
+        <w:rPr>
+          <w:rFonts w:hint="eastAsia"/>
+          <w:lang w:val="en-US" w:eastAsia="zh-CN"/>
+        </w:rPr>
+        <w:t>抽象根念,为每个进程提供一个假象,即每个进程都在独占地使用主存,看到的内存是一致的,称为虚拟地址空间</w:t>
+      </w:r>
+    </w:p>
+    <w:p>
+      <w:pPr>
+        <w:ind w:firstLine="420" w:firstLineChars="0"/>
+        <w:rPr>
+          <w:rFonts w:hint="default"/>
+          <w:lang w:val="en-US" w:eastAsia="zh-CN"/>
+        </w:rPr>
+      </w:pPr>
+      <w:r>
+        <w:rPr>
+          <w:rFonts w:hint="default"/>
+          <w:lang w:val="en-US" w:eastAsia="zh-CN"/>
+        </w:rPr>
+        <w:drawing>
+          <wp:inline distT="0" distB="0" distL="114300" distR="114300">
+            <wp:extent cx="5273675" cy="7031990"/>
+            <wp:effectExtent l="0" t="0" r="9525" b="3810"/>
+            <wp:docPr id="5" name="图片 5" descr="3bec237d6a740644ee6128340c77873"/>
+            <wp:cNvGraphicFramePr>
+              <a:graphicFrameLocks xmlns:a="http://schemas.openxmlformats.org/drawingml/2006/main" noChangeAspect="1"/>
+            </wp:cNvGraphicFramePr>
+            <a:graphic xmlns:a="http://schemas.openxmlformats.org/drawingml/2006/main">
+              <a:graphicData uri="http://schemas.openxmlformats.org/drawingml/2006/picture">
+                <pic:pic xmlns:pic="http://schemas.openxmlformats.org/drawingml/2006/picture">
+                  <pic:nvPicPr>
+                    <pic:cNvPr id="5" name="图片 5" descr="3bec237d6a740644ee6128340c77873"/>
+                    <pic:cNvPicPr>
+                      <a:picLocks noChangeAspect="1"/>
+                    </pic:cNvPicPr>
+                  </pic:nvPicPr>
+                  <pic:blipFill>
+                    <a:blip r:embed="rId8"/>
+                    <a:stretch>
+                      <a:fillRect/>
+                    </a:stretch>
+                  </pic:blipFill>
+                  <pic:spPr>
+                    <a:xfrm>
+                      <a:off x="0" y="0"/>
+                      <a:ext cx="5273675" cy="7031990"/>
+                    </a:xfrm>
+                    <a:prstGeom prst="rect">
+                      <a:avLst/>
+                    </a:prstGeom>
+                  </pic:spPr>
+                </pic:pic>
+              </a:graphicData>
+            </a:graphic>
+          </wp:inline>
+        </w:drawing>
+      </w:r>
+    </w:p>
+    <w:p>
+      <w:pPr>
+        <w:ind w:firstLine="420" w:firstLineChars="0"/>
+        <w:rPr>
+          <w:rFonts w:hint="default"/>
+          <w:lang w:val="en-US" w:eastAsia="zh-CN"/>
+        </w:rPr>
+      </w:pPr>
+    </w:p>
+    <w:p>
+      <w:pPr>
+        <w:ind w:firstLine="420" w:firstLineChars="0"/>
+        <w:rPr>
+          <w:rFonts w:hint="eastAsia"/>
+          <w:lang w:val="en-US" w:eastAsia="zh-CN"/>
+        </w:rPr>
+      </w:pPr>
+      <w:r>
+        <w:rPr>
+          <w:rFonts w:hint="eastAsia"/>
+          <w:lang w:val="en-US" w:eastAsia="zh-CN"/>
+        </w:rPr>
+        <w:t>上图是Linux进程的虚拟地址空间,地址空间最上面的区域是保留给操作系驻的代码和数据的,这对所有进程都是一样的</w:t>
+      </w:r>
+    </w:p>
+    <w:p>
+      <w:pPr>
+        <w:ind w:firstLine="420" w:firstLineChars="0"/>
+        <w:rPr>
+          <w:rFonts w:hint="eastAsia"/>
+          <w:lang w:val="en-US" w:eastAsia="zh-CN"/>
+        </w:rPr>
+      </w:pPr>
+    </w:p>
+    <w:p>
+      <w:pPr>
+        <w:ind w:firstLine="420" w:firstLineChars="0"/>
+        <w:rPr>
+          <w:rFonts w:hint="eastAsia"/>
+          <w:lang w:val="en-US" w:eastAsia="zh-CN"/>
+        </w:rPr>
+      </w:pPr>
+      <w:r>
+        <w:rPr>
+          <w:rFonts w:hint="eastAsia"/>
+          <w:lang w:val="en-US" w:eastAsia="zh-CN"/>
+        </w:rPr>
+        <w:t>每个区域都有专门的功能,逐步向上简单介绍</w:t>
+      </w:r>
+    </w:p>
+    <w:p>
+      <w:pPr>
+        <w:ind w:left="420" w:leftChars="0" w:firstLine="420" w:firstLineChars="0"/>
+        <w:rPr>
+          <w:rFonts w:hint="eastAsia"/>
+          <w:lang w:val="en-US" w:eastAsia="zh-CN"/>
+        </w:rPr>
+      </w:pPr>
+      <w:r>
+        <w:rPr>
+          <w:rFonts w:hint="eastAsia"/>
+          <w:lang w:val="en-US" w:eastAsia="zh-CN"/>
+        </w:rPr>
+        <w:t>程序代码和数据</w:t>
+      </w:r>
+    </w:p>
+    <w:p>
+      <w:pPr>
+        <w:ind w:left="840" w:leftChars="0" w:firstLine="420" w:firstLineChars="0"/>
+        <w:rPr>
+          <w:rFonts w:hint="eastAsia"/>
+          <w:lang w:val="en-US" w:eastAsia="zh-CN"/>
+        </w:rPr>
+      </w:pPr>
+      <w:r>
+        <w:rPr>
+          <w:rFonts w:hint="eastAsia"/>
+          <w:lang w:val="en-US" w:eastAsia="zh-CN"/>
+        </w:rPr>
+        <w:t>代码和数据是直接按照执行目标文件的内容初始化的</w:t>
+      </w:r>
+    </w:p>
+    <w:p>
+      <w:pPr>
+        <w:ind w:left="420" w:leftChars="0" w:firstLine="420" w:firstLineChars="0"/>
+        <w:rPr>
+          <w:rFonts w:hint="eastAsia"/>
+          <w:lang w:val="en-US" w:eastAsia="zh-CN"/>
+        </w:rPr>
+      </w:pPr>
+      <w:r>
+        <w:rPr>
+          <w:rFonts w:hint="eastAsia"/>
+          <w:lang w:val="en-US" w:eastAsia="zh-CN"/>
+        </w:rPr>
+        <w:t>堆</w:t>
+      </w:r>
+    </w:p>
+    <w:p>
+      <w:pPr>
+        <w:ind w:left="840" w:leftChars="0" w:firstLine="420" w:firstLineChars="0"/>
+        <w:rPr>
+          <w:rFonts w:hint="eastAsia"/>
+          <w:lang w:val="en-US" w:eastAsia="zh-CN"/>
+        </w:rPr>
+      </w:pPr>
+      <w:r>
+        <w:rPr>
+          <w:rFonts w:hint="eastAsia"/>
+          <w:lang w:val="en-US" w:eastAsia="zh-CN"/>
+        </w:rPr>
+        <w:t>接着是运行时堆</w:t>
+      </w:r>
+    </w:p>
+    <w:p>
+      <w:pPr>
+        <w:ind w:left="420" w:leftChars="0" w:firstLine="420" w:firstLineChars="0"/>
+        <w:rPr>
+          <w:rFonts w:hint="eastAsia"/>
+          <w:lang w:val="en-US" w:eastAsia="zh-CN"/>
+        </w:rPr>
+      </w:pPr>
+      <w:r>
+        <w:rPr>
+          <w:rFonts w:hint="eastAsia"/>
+          <w:lang w:val="en-US" w:eastAsia="zh-CN"/>
+        </w:rPr>
+        <w:t>共享库</w:t>
+      </w:r>
+    </w:p>
+    <w:p>
+      <w:pPr>
+        <w:ind w:left="840" w:leftChars="0" w:firstLine="420" w:firstLineChars="0"/>
+        <w:rPr>
+          <w:rFonts w:hint="eastAsia"/>
+          <w:lang w:val="en-US" w:eastAsia="zh-CN"/>
+        </w:rPr>
+      </w:pPr>
+      <w:r>
+        <w:rPr>
+          <w:rFonts w:hint="eastAsia"/>
+          <w:lang w:val="en-US" w:eastAsia="zh-CN"/>
+        </w:rPr>
+        <w:t>用来存放像C标准库函数和数学库的代码和数据的区域</w:t>
+      </w:r>
+    </w:p>
+    <w:p>
+      <w:pPr>
+        <w:ind w:left="420" w:leftChars="0" w:firstLine="420" w:firstLineChars="0"/>
+        <w:rPr>
+          <w:rFonts w:hint="eastAsia"/>
+          <w:lang w:val="en-US" w:eastAsia="zh-CN"/>
+        </w:rPr>
+      </w:pPr>
+      <w:r>
+        <w:rPr>
+          <w:rFonts w:hint="eastAsia"/>
+          <w:lang w:val="en-US" w:eastAsia="zh-CN"/>
+        </w:rPr>
+        <w:t>栈</w:t>
+      </w:r>
+    </w:p>
+    <w:p>
+      <w:pPr>
+        <w:ind w:left="840" w:leftChars="0" w:firstLine="420" w:firstLineChars="0"/>
+        <w:rPr>
+          <w:rFonts w:hint="eastAsia"/>
+          <w:lang w:val="en-US" w:eastAsia="zh-CN"/>
+        </w:rPr>
+      </w:pPr>
+      <w:r>
+        <w:rPr>
+          <w:rFonts w:hint="eastAsia"/>
+          <w:lang w:val="en-US" w:eastAsia="zh-CN"/>
+        </w:rPr>
+        <w:t>编译器用它来实现函数调用,调用一个函数时栈会增长,一个函数返回时栈就会收缩</w:t>
+      </w:r>
+    </w:p>
+    <w:p>
+      <w:pPr>
+        <w:ind w:left="420" w:leftChars="0" w:firstLine="420" w:firstLineChars="0"/>
+        <w:rPr>
+          <w:rFonts w:hint="eastAsia"/>
+          <w:lang w:val="en-US" w:eastAsia="zh-CN"/>
+        </w:rPr>
+      </w:pPr>
+      <w:r>
+        <w:rPr>
+          <w:rFonts w:hint="eastAsia"/>
+          <w:lang w:val="en-US" w:eastAsia="zh-CN"/>
+        </w:rPr>
+        <w:t>内核虎拟内存</w:t>
+      </w:r>
+    </w:p>
+    <w:p>
+      <w:pPr>
+        <w:ind w:left="840" w:leftChars="0" w:firstLine="420" w:firstLineChars="0"/>
+        <w:rPr>
+          <w:rFonts w:hint="eastAsia"/>
+          <w:lang w:val="en-US" w:eastAsia="zh-CN"/>
+        </w:rPr>
+      </w:pPr>
+      <w:r>
+        <w:rPr>
+          <w:rFonts w:hint="eastAsia"/>
+          <w:lang w:val="en-US" w:eastAsia="zh-CN"/>
+        </w:rPr>
+        <w:t>为内核保留,应用程序不能读写其内容或直接调用内核代码定义的函数,相反它们必须调用内核来执行这些操作</w:t>
+      </w:r>
+    </w:p>
+    <w:p>
+      <w:pPr>
+        <w:ind w:left="840" w:leftChars="0" w:firstLine="420" w:firstLineChars="0"/>
+        <w:rPr>
+          <w:rFonts w:hint="eastAsia"/>
+          <w:lang w:val="en-US" w:eastAsia="zh-CN"/>
+        </w:rPr>
+      </w:pPr>
+    </w:p>
+    <w:p>
+      <w:pPr>
+        <w:rPr>
+          <w:rFonts w:hint="eastAsia"/>
+          <w:lang w:val="en-US" w:eastAsia="zh-CN"/>
+        </w:rPr>
+      </w:pPr>
+      <w:r>
+        <w:rPr>
+          <w:rFonts w:hint="eastAsia"/>
+          <w:lang w:val="en-US" w:eastAsia="zh-CN"/>
+        </w:rPr>
+        <w:t>文件</w:t>
+      </w:r>
+    </w:p>
+    <w:p>
+      <w:pPr>
+        <w:ind w:firstLine="420" w:firstLineChars="0"/>
+        <w:rPr>
+          <w:rFonts w:hint="eastAsia"/>
+          <w:lang w:val="en-US" w:eastAsia="zh-CN"/>
+        </w:rPr>
+      </w:pPr>
+      <w:r>
+        <w:rPr>
+          <w:rFonts w:hint="eastAsia"/>
+          <w:lang w:val="en-US" w:eastAsia="zh-CN"/>
+        </w:rPr>
+        <w:t>就是字节序列,每个I/O设备(磁盘键盘网络等)都可以看作是文件,系统中的所有输入输出都是通过使用一个小组称为 unix I/O的系统函数调用读写文件来实现在</w:t>
+      </w:r>
+    </w:p>
+    <w:p>
+      <w:pPr>
+        <w:ind w:firstLine="420" w:firstLineChars="0"/>
+        <w:rPr>
+          <w:rFonts w:hint="eastAsia"/>
+          <w:lang w:val="en-US" w:eastAsia="zh-CN"/>
+        </w:rPr>
+      </w:pPr>
+    </w:p>
+    <w:p>
+      <w:pPr>
+        <w:ind w:firstLine="420" w:firstLineChars="0"/>
+        <w:rPr>
+          <w:rFonts w:hint="eastAsia"/>
+          <w:lang w:val="en-US" w:eastAsia="zh-CN"/>
+        </w:rPr>
+      </w:pPr>
+      <w:r>
+        <w:rPr>
+          <w:rFonts w:hint="eastAsia"/>
+          <w:lang w:val="en-US" w:eastAsia="zh-CN"/>
+        </w:rPr>
+        <w:t>通过文件,应用程序无需了解磁盘技术就可以处理磁盘文件内容</w:t>
+      </w:r>
+    </w:p>
+    <w:p>
+      <w:pPr>
+        <w:ind w:firstLine="420" w:firstLineChars="0"/>
+        <w:rPr>
+          <w:rFonts w:hint="eastAsia"/>
+          <w:lang w:val="en-US" w:eastAsia="zh-CN"/>
+        </w:rPr>
+      </w:pPr>
+    </w:p>
+    <w:p>
+      <w:pPr>
+        <w:rPr>
+          <w:rFonts w:hint="eastAsia"/>
+          <w:lang w:val="en-US" w:eastAsia="zh-CN"/>
+        </w:rPr>
+      </w:pPr>
+      <w:r>
+        <w:rPr>
+          <w:rFonts w:hint="eastAsia"/>
+          <w:lang w:val="en-US" w:eastAsia="zh-CN"/>
+        </w:rPr>
+        <w:t>系统间利用网络通信</w:t>
+      </w:r>
+    </w:p>
+    <w:p>
+      <w:pPr>
+        <w:ind w:firstLine="420" w:firstLineChars="0"/>
+        <w:rPr>
+          <w:rFonts w:hint="eastAsia"/>
+          <w:lang w:val="en-US" w:eastAsia="zh-CN"/>
+        </w:rPr>
+      </w:pPr>
+      <w:r>
+        <w:rPr>
+          <w:rFonts w:hint="eastAsia"/>
+          <w:lang w:val="en-US" w:eastAsia="zh-CN"/>
+        </w:rPr>
+        <w:t>如用本地的telnet客户端连接远程的telnet服务端并在远程执行hello程序</w:t>
+      </w:r>
+    </w:p>
+    <w:p>
+      <w:pPr>
+        <w:ind w:firstLine="420" w:firstLineChars="0"/>
+        <w:rPr>
+          <w:rFonts w:hint="eastAsia"/>
+          <w:lang w:val="en-US" w:eastAsia="zh-CN"/>
+        </w:rPr>
+      </w:pPr>
+    </w:p>
+    <w:p>
+      <w:pPr>
+        <w:ind w:firstLine="420" w:firstLineChars="0"/>
+        <w:rPr>
+          <w:rFonts w:hint="default"/>
+          <w:lang w:val="en-US" w:eastAsia="zh-CN"/>
+        </w:rPr>
+      </w:pPr>
+      <w:r>
+        <w:drawing>
+          <wp:inline distT="0" distB="0" distL="114300" distR="114300">
+            <wp:extent cx="5268595" cy="1291590"/>
+            <wp:effectExtent l="0" t="0" r="1905" b="3810"/>
+            <wp:docPr id="6" name="图片 1"/>
+            <wp:cNvGraphicFramePr>
+              <a:graphicFrameLocks xmlns:a="http://schemas.openxmlformats.org/drawingml/2006/main" noChangeAspect="1"/>
+            </wp:cNvGraphicFramePr>
+            <a:graphic xmlns:a="http://schemas.openxmlformats.org/drawingml/2006/main">
+              <a:graphicData uri="http://schemas.openxmlformats.org/drawingml/2006/picture">
+                <pic:pic xmlns:pic="http://schemas.openxmlformats.org/drawingml/2006/picture">
+                  <pic:nvPicPr>
+                    <pic:cNvPr id="6" name="图片 1"/>
+                    <pic:cNvPicPr>
+                      <a:picLocks noChangeAspect="1"/>
+                    </pic:cNvPicPr>
+                  </pic:nvPicPr>
+                  <pic:blipFill>
+                    <a:blip r:embed="rId9"/>
+                    <a:stretch>
+                      <a:fillRect/>
+                    </a:stretch>
+                  </pic:blipFill>
+                  <pic:spPr>
+                    <a:xfrm>
+                      <a:off x="0" y="0"/>
+                      <a:ext cx="5268595" cy="1291590"/>
+                    </a:xfrm>
+                    <a:prstGeom prst="rect">
+                      <a:avLst/>
+                    </a:prstGeom>
+                    <a:noFill/>
+                    <a:ln>
+                      <a:noFill/>
+                    </a:ln>
+                  </pic:spPr>
+                </pic:pic>
+              </a:graphicData>
+            </a:graphic>
+          </wp:inline>
+        </w:drawing>
+      </w:r>
+    </w:p>
+    <w:p>
+      <w:pPr>
+        <w:ind w:left="420" w:leftChars="0" w:firstLine="420" w:firstLineChars="0"/>
+        <w:rPr>
+          <w:rFonts w:hint="default"/>
+          <w:lang w:val="en-US" w:eastAsia="zh-CN"/>
+        </w:rPr>
+      </w:pPr>
+    </w:p>
+    <w:p>
+      <w:pPr>
+        <w:ind w:left="420" w:leftChars="0" w:firstLine="420" w:firstLineChars="0"/>
+        <w:rPr>
+          <w:rFonts w:hint="default"/>
+          <w:lang w:val="en-US" w:eastAsia="zh-CN"/>
+        </w:rPr>
+      </w:pPr>
+    </w:p>
+    <w:p>
+      <w:pPr>
+        <w:rPr>
+          <w:rFonts w:hint="eastAsia"/>
+          <w:lang w:val="en-US" w:eastAsia="zh-CN"/>
+        </w:rPr>
+      </w:pPr>
+      <w:r>
+        <w:rPr>
+          <w:rFonts w:hint="eastAsia"/>
+          <w:lang w:val="en-US" w:eastAsia="zh-CN"/>
+        </w:rPr>
+        <w:t>Amdahl定律</w:t>
+      </w:r>
+    </w:p>
+    <w:p>
+      <w:pPr>
+        <w:ind w:firstLine="420" w:firstLineChars="0"/>
+        <w:rPr>
+          <w:rFonts w:hint="eastAsia"/>
+          <w:lang w:val="en-US" w:eastAsia="zh-CN"/>
+        </w:rPr>
+      </w:pPr>
+      <w:r>
+        <w:rPr>
+          <w:rFonts w:hint="eastAsia"/>
+          <w:lang w:val="en-US" w:eastAsia="zh-CN"/>
+        </w:rPr>
+        <w:t>对系统某个部分加速时,其对系统的影响取决于该部分的重要性和加速程度</w:t>
+      </w:r>
+    </w:p>
+    <w:p>
+      <w:pPr>
+        <w:ind w:firstLine="420" w:firstLineChars="0"/>
+        <w:rPr>
+          <w:rFonts w:hint="eastAsia"/>
+          <w:lang w:val="en-US" w:eastAsia="zh-CN"/>
+        </w:rPr>
+      </w:pPr>
+    </w:p>
+    <w:p>
+      <w:pPr>
+        <w:ind w:firstLine="420" w:firstLineChars="0"/>
+        <w:rPr>
+          <w:rFonts w:hint="eastAsia"/>
+          <w:lang w:val="en-US" w:eastAsia="zh-CN"/>
+        </w:rPr>
+      </w:pPr>
+      <w:r>
+        <w:rPr>
+          <w:rFonts w:hint="eastAsia"/>
+          <w:lang w:val="en-US" w:eastAsia="zh-CN"/>
+        </w:rPr>
+        <w:t>S=1/(1-a)+a/k</w:t>
+      </w:r>
+    </w:p>
+    <w:p>
+      <w:pPr>
+        <w:ind w:left="420" w:leftChars="0" w:firstLine="420" w:firstLineChars="0"/>
+        <w:rPr>
+          <w:rFonts w:hint="eastAsia"/>
+          <w:lang w:val="en-US" w:eastAsia="zh-CN"/>
+        </w:rPr>
+      </w:pPr>
+      <w:r>
+        <w:rPr>
+          <w:rFonts w:hint="eastAsia"/>
+          <w:lang w:val="en-US" w:eastAsia="zh-CN"/>
+        </w:rPr>
+        <w:t>S加速式, a为部件执行时间占总时间, k为部件的加速因子</w:t>
+      </w:r>
+    </w:p>
+    <w:p>
+      <w:pPr>
+        <w:ind w:left="420" w:leftChars="0" w:firstLine="420" w:firstLineChars="0"/>
+        <w:rPr>
+          <w:rFonts w:hint="eastAsia"/>
+          <w:lang w:val="en-US" w:eastAsia="zh-CN"/>
+        </w:rPr>
+      </w:pPr>
+      <w:r>
+        <w:rPr>
+          <w:rFonts w:hint="eastAsia"/>
+          <w:lang w:val="en-US" w:eastAsia="zh-CN"/>
+        </w:rPr>
+        <w:t>如a=0.6, k=3, 那S结果为1.67</w:t>
+      </w:r>
+    </w:p>
+    <w:p>
+      <w:pPr>
+        <w:ind w:left="420" w:leftChars="0" w:firstLine="420" w:firstLineChars="0"/>
+        <w:rPr>
+          <w:rFonts w:hint="eastAsia"/>
+          <w:lang w:val="en-US" w:eastAsia="zh-CN"/>
+        </w:rPr>
+      </w:pPr>
+    </w:p>
+    <w:p>
+      <w:pPr>
+        <w:rPr>
+          <w:rFonts w:hint="eastAsia"/>
+          <w:lang w:val="en-US" w:eastAsia="zh-CN"/>
+        </w:rPr>
+      </w:pPr>
+      <w:r>
+        <w:rPr>
+          <w:rFonts w:hint="eastAsia"/>
+          <w:lang w:val="en-US" w:eastAsia="zh-CN"/>
+        </w:rPr>
+        <w:t>并发和并行</w:t>
+      </w:r>
+    </w:p>
+    <w:p>
+      <w:pPr>
+        <w:ind w:firstLine="420" w:firstLineChars="0"/>
+        <w:rPr>
+          <w:rFonts w:hint="eastAsia"/>
+          <w:lang w:val="en-US" w:eastAsia="zh-CN"/>
+        </w:rPr>
+      </w:pPr>
+      <w:r>
+        <w:rPr>
+          <w:rFonts w:hint="eastAsia"/>
+          <w:lang w:val="en-US" w:eastAsia="zh-CN"/>
+        </w:rPr>
+        <w:t>并发</w:t>
+      </w:r>
+    </w:p>
+    <w:p>
+      <w:pPr>
+        <w:ind w:left="420" w:leftChars="0" w:firstLine="420" w:firstLineChars="0"/>
+        <w:rPr>
+          <w:rFonts w:hint="eastAsia"/>
+          <w:lang w:val="en-US" w:eastAsia="zh-CN"/>
+        </w:rPr>
+      </w:pPr>
+      <w:r>
+        <w:rPr>
+          <w:rFonts w:hint="eastAsia"/>
+          <w:lang w:val="en-US" w:eastAsia="zh-CN"/>
+        </w:rPr>
+        <w:t>可以进行多活动的系统</w:t>
+      </w:r>
+    </w:p>
+    <w:p>
+      <w:pPr>
+        <w:ind w:firstLine="420" w:firstLineChars="0"/>
+        <w:rPr>
+          <w:rFonts w:hint="eastAsia"/>
+          <w:lang w:val="en-US" w:eastAsia="zh-CN"/>
+        </w:rPr>
+      </w:pPr>
+      <w:r>
+        <w:rPr>
+          <w:rFonts w:hint="eastAsia"/>
+          <w:lang w:val="en-US" w:eastAsia="zh-CN"/>
+        </w:rPr>
+        <w:t>并行</w:t>
+      </w:r>
+    </w:p>
+    <w:p>
+      <w:pPr>
+        <w:ind w:left="420" w:leftChars="0" w:firstLine="420" w:firstLineChars="0"/>
+        <w:rPr>
+          <w:rFonts w:hint="eastAsia"/>
+          <w:lang w:val="en-US" w:eastAsia="zh-CN"/>
+        </w:rPr>
+      </w:pPr>
+      <w:r>
+        <w:rPr>
+          <w:rFonts w:hint="eastAsia"/>
+          <w:lang w:val="en-US" w:eastAsia="zh-CN"/>
+        </w:rPr>
+        <w:t>利用并发使一个系统运行得更快</w:t>
+      </w:r>
+    </w:p>
+    <w:p>
+      <w:pPr>
+        <w:ind w:left="420" w:leftChars="0" w:firstLine="420" w:firstLineChars="0"/>
+        <w:rPr>
+          <w:rFonts w:hint="eastAsia"/>
+          <w:lang w:val="en-US" w:eastAsia="zh-CN"/>
+        </w:rPr>
+      </w:pPr>
+    </w:p>
+    <w:p>
+      <w:pPr>
+        <w:ind w:firstLine="420" w:firstLineChars="0"/>
+        <w:rPr>
+          <w:rFonts w:hint="eastAsia"/>
+          <w:lang w:val="en-US" w:eastAsia="zh-CN"/>
+        </w:rPr>
+      </w:pPr>
+      <w:r>
+        <w:rPr>
+          <w:rFonts w:hint="eastAsia"/>
+          <w:lang w:val="en-US" w:eastAsia="zh-CN"/>
+        </w:rPr>
+        <w:t>并行可以在多个抽象层次上运用</w:t>
+      </w:r>
+    </w:p>
+    <w:p>
+      <w:pPr>
+        <w:ind w:firstLine="420" w:firstLineChars="0"/>
+        <w:rPr>
+          <w:rFonts w:hint="eastAsia"/>
+          <w:lang w:val="en-US" w:eastAsia="zh-CN"/>
+        </w:rPr>
+      </w:pPr>
+    </w:p>
+    <w:p>
+      <w:pPr>
+        <w:ind w:firstLine="420" w:firstLineChars="0"/>
+        <w:rPr>
+          <w:rFonts w:hint="eastAsia"/>
+          <w:lang w:val="en-US" w:eastAsia="zh-CN"/>
+        </w:rPr>
+      </w:pPr>
+      <w:r>
+        <w:rPr>
+          <w:rFonts w:hint="eastAsia"/>
+          <w:lang w:val="en-US" w:eastAsia="zh-CN"/>
+        </w:rPr>
+        <w:t>线程级并发</w:t>
+      </w:r>
+    </w:p>
+    <w:p>
+      <w:pPr>
+        <w:ind w:left="420" w:leftChars="0" w:firstLine="420" w:firstLineChars="0"/>
+        <w:rPr>
+          <w:rFonts w:hint="eastAsia"/>
+          <w:lang w:val="en-US" w:eastAsia="zh-CN"/>
+        </w:rPr>
+      </w:pPr>
+      <w:r>
+        <w:rPr>
+          <w:rFonts w:hint="eastAsia"/>
+          <w:lang w:val="en-US" w:eastAsia="zh-CN"/>
+        </w:rPr>
+        <w:t>能够多个程序执行的系统就是导致了并发,使用线程甚于可以在一个进程内执行多个控制流</w:t>
+      </w:r>
+    </w:p>
+    <w:p>
+      <w:pPr>
+        <w:ind w:left="420" w:leftChars="0" w:firstLine="420" w:firstLineChars="0"/>
+        <w:rPr>
+          <w:rFonts w:hint="eastAsia"/>
+          <w:lang w:val="en-US" w:eastAsia="zh-CN"/>
+        </w:rPr>
+      </w:pPr>
+    </w:p>
+    <w:p>
+      <w:pPr>
+        <w:ind w:left="420" w:leftChars="0" w:firstLine="420" w:firstLineChars="0"/>
+        <w:rPr>
+          <w:rFonts w:hint="eastAsia"/>
+          <w:lang w:val="en-US" w:eastAsia="zh-CN"/>
+        </w:rPr>
+      </w:pPr>
+      <w:r>
+        <w:rPr>
+          <w:rFonts w:hint="eastAsia"/>
+          <w:lang w:val="en-US" w:eastAsia="zh-CN"/>
+        </w:rPr>
+        <w:t>以前传统上的并发是在执行的进程之间快速切换来实现的,一边打开浏览器一边听歌等,都是由一个处理器来完成的(单处理器系统)</w:t>
+      </w:r>
+    </w:p>
+    <w:p>
+      <w:pPr>
+        <w:ind w:left="420" w:leftChars="0" w:firstLine="420" w:firstLineChars="0"/>
+        <w:rPr>
+          <w:rFonts w:hint="eastAsia"/>
+          <w:lang w:val="en-US" w:eastAsia="zh-CN"/>
+        </w:rPr>
+      </w:pPr>
+      <w:r>
+        <w:rPr>
+          <w:rFonts w:hint="eastAsia"/>
+          <w:lang w:val="en-US" w:eastAsia="zh-CN"/>
+        </w:rPr>
+        <w:t>一个单操作系统内控制的多处理器组成时,就是一个多处理器系统</w:t>
+      </w:r>
+    </w:p>
+    <w:p>
+      <w:pPr>
+        <w:ind w:left="420" w:leftChars="0" w:firstLine="420" w:firstLineChars="0"/>
+        <w:rPr>
+          <w:rFonts w:hint="eastAsia"/>
+          <w:lang w:val="en-US" w:eastAsia="zh-CN"/>
+        </w:rPr>
+      </w:pPr>
+    </w:p>
+    <w:p>
+      <w:pPr>
+        <w:ind w:left="420" w:leftChars="0" w:firstLine="420" w:firstLineChars="0"/>
+        <w:rPr>
+          <w:rFonts w:hint="default"/>
+          <w:lang w:val="en-US" w:eastAsia="zh-CN"/>
+        </w:rPr>
+      </w:pPr>
+      <w:r>
+        <w:rPr>
+          <w:rFonts w:hint="eastAsia"/>
+          <w:lang w:val="en-US" w:eastAsia="zh-CN"/>
+        </w:rPr>
+        <w:t>多核处理器是将多个CPU(核)集成在一个集成电路芯片上</w:t>
+      </w:r>
+    </w:p>
+    <w:p>
+      <w:pPr>
+        <w:ind w:left="420" w:leftChars="0" w:firstLine="420" w:firstLineChars="0"/>
+        <w:rPr>
+          <w:rFonts w:hint="default"/>
+          <w:lang w:val="en-US" w:eastAsia="zh-CN"/>
+        </w:rPr>
+      </w:pPr>
+    </w:p>
+    <w:p>
+      <w:pPr>
+        <w:ind w:left="420" w:leftChars="0" w:firstLine="420" w:firstLineChars="0"/>
+        <w:rPr>
+          <w:rFonts w:hint="eastAsia"/>
+          <w:lang w:val="en-US" w:eastAsia="zh-CN"/>
+        </w:rPr>
+      </w:pPr>
+      <w:r>
+        <w:rPr>
+          <w:rFonts w:hint="eastAsia"/>
+          <w:lang w:val="en-US" w:eastAsia="zh-CN"/>
+        </w:rPr>
+        <w:t>如经典的多核处理器组织结构中,每个核都有自己的L1和L2高速缓存,其中L1又分为两个部分,一个存放最近取得的指令(指令高速缓存),另一个存放数据(数据高速缓存),这些核共享更高层次的高速缓存以及到主存的接口</w:t>
+      </w:r>
+    </w:p>
+    <w:p>
+      <w:pPr>
+        <w:ind w:left="840" w:leftChars="0" w:firstLine="420" w:firstLineChars="0"/>
+      </w:pPr>
+      <w:r>
+        <w:drawing>
+          <wp:inline distT="0" distB="0" distL="114300" distR="114300">
+            <wp:extent cx="5340350" cy="4724400"/>
+            <wp:effectExtent l="0" t="0" r="6350" b="0"/>
+            <wp:docPr id="7" name="图片 2"/>
+            <wp:cNvGraphicFramePr>
+              <a:graphicFrameLocks xmlns:a="http://schemas.openxmlformats.org/drawingml/2006/main" noChangeAspect="1"/>
+            </wp:cNvGraphicFramePr>
+            <a:graphic xmlns:a="http://schemas.openxmlformats.org/drawingml/2006/main">
+              <a:graphicData uri="http://schemas.openxmlformats.org/drawingml/2006/picture">
+                <pic:pic xmlns:pic="http://schemas.openxmlformats.org/drawingml/2006/picture">
+                  <pic:nvPicPr>
+                    <pic:cNvPr id="7" name="图片 2"/>
+                    <pic:cNvPicPr>
+                      <a:picLocks noChangeAspect="1"/>
+                    </pic:cNvPicPr>
+                  </pic:nvPicPr>
+                  <pic:blipFill>
+                    <a:blip r:embed="rId10"/>
+                    <a:stretch>
+                      <a:fillRect/>
+                    </a:stretch>
+                  </pic:blipFill>
+                  <pic:spPr>
+                    <a:xfrm>
+                      <a:off x="0" y="0"/>
+                      <a:ext cx="5340350" cy="4724400"/>
+                    </a:xfrm>
+                    <a:prstGeom prst="rect">
+                      <a:avLst/>
+                    </a:prstGeom>
+                    <a:noFill/>
+                    <a:ln>
+                      <a:noFill/>
+                    </a:ln>
+                  </pic:spPr>
+                </pic:pic>
+              </a:graphicData>
+            </a:graphic>
+          </wp:inline>
+        </w:drawing>
+      </w:r>
+    </w:p>
+    <w:p>
+      <w:pPr>
+        <w:ind w:firstLine="420" w:firstLineChars="0"/>
+      </w:pPr>
+    </w:p>
+    <w:p>
+      <w:pPr>
+        <w:ind w:left="420" w:leftChars="0" w:firstLine="420" w:firstLineChars="0"/>
+        <w:rPr>
+          <w:rFonts w:hint="eastAsia"/>
+          <w:sz w:val="21"/>
+          <w:szCs w:val="24"/>
+          <w:lang w:val="en-US" w:eastAsia="zh-CN"/>
+        </w:rPr>
+      </w:pPr>
+      <w:r>
+        <w:rPr>
+          <w:rFonts w:hint="eastAsia"/>
+          <w:sz w:val="21"/>
+          <w:szCs w:val="24"/>
+          <w:lang w:val="en-US" w:eastAsia="zh-CN"/>
+        </w:rPr>
+        <w:t>超线程</w:t>
+      </w:r>
+      <w:r>
+        <w:rPr>
+          <w:rFonts w:hint="eastAsia"/>
+          <w:sz w:val="21"/>
+          <w:szCs w:val="24"/>
+          <w:lang w:val="en-US" w:eastAsia="zh-CN"/>
+        </w:rPr>
+        <w:tab/>
+      </w:r>
+    </w:p>
+    <w:p>
+      <w:pPr>
+        <w:ind w:left="840" w:leftChars="0" w:firstLine="420" w:firstLineChars="0"/>
+        <w:rPr>
+          <w:rFonts w:hint="eastAsia"/>
+          <w:sz w:val="21"/>
+          <w:szCs w:val="24"/>
+          <w:lang w:val="en-US" w:eastAsia="zh-CN"/>
+        </w:rPr>
+      </w:pPr>
+      <w:r>
+        <w:rPr>
+          <w:rFonts w:hint="eastAsia"/>
+          <w:sz w:val="21"/>
+          <w:szCs w:val="24"/>
+          <w:lang w:val="en-US" w:eastAsia="zh-CN"/>
+        </w:rPr>
+        <w:t>有时称同时多线程,是一项允许一个CPU执行多个控制流的技术,常规的处理器需要大约20000个时钟周期做不同线程的切换,而超线程的处理器可以在单个周期的基础上决定要执行哪一个线程</w:t>
+      </w:r>
+    </w:p>
+    <w:p>
+      <w:pPr>
+        <w:ind w:left="420" w:leftChars="0" w:firstLine="420" w:firstLineChars="0"/>
+        <w:rPr>
+          <w:rFonts w:hint="eastAsia"/>
+          <w:sz w:val="21"/>
+          <w:szCs w:val="24"/>
+          <w:lang w:val="en-US" w:eastAsia="zh-CN"/>
+        </w:rPr>
+      </w:pPr>
+    </w:p>
+    <w:p>
+      <w:pPr>
+        <w:ind w:left="840" w:leftChars="0" w:firstLine="420" w:firstLineChars="0"/>
+        <w:rPr>
+          <w:rFonts w:hint="eastAsia"/>
+          <w:sz w:val="21"/>
+          <w:szCs w:val="24"/>
+          <w:lang w:val="en-US" w:eastAsia="zh-CN"/>
+        </w:rPr>
+      </w:pPr>
+      <w:r>
+        <w:rPr>
+          <w:rFonts w:hint="eastAsia"/>
+          <w:sz w:val="21"/>
+          <w:szCs w:val="24"/>
+          <w:lang w:val="en-US" w:eastAsia="zh-CN"/>
+        </w:rPr>
+        <w:t>假设一个线程须等某些数据被装载到高速缓存中,那CPU就可以续续执行另一个线程</w:t>
+      </w:r>
+    </w:p>
+    <w:p>
+      <w:pPr>
+        <w:ind w:left="420" w:leftChars="0" w:firstLine="420" w:firstLineChars="0"/>
+        <w:rPr>
+          <w:rFonts w:hint="eastAsia"/>
+          <w:sz w:val="21"/>
+          <w:szCs w:val="24"/>
+          <w:lang w:val="en-US" w:eastAsia="zh-CN"/>
+        </w:rPr>
+      </w:pPr>
+    </w:p>
+    <w:p>
+      <w:pPr>
+        <w:ind w:left="840" w:leftChars="0" w:firstLine="420" w:firstLineChars="0"/>
+        <w:rPr>
+          <w:rFonts w:hint="eastAsia"/>
+          <w:sz w:val="21"/>
+          <w:szCs w:val="24"/>
+          <w:lang w:val="en-US" w:eastAsia="zh-CN"/>
+        </w:rPr>
+      </w:pPr>
+      <w:r>
+        <w:rPr>
+          <w:rFonts w:hint="eastAsia"/>
+          <w:sz w:val="21"/>
+          <w:szCs w:val="24"/>
+          <w:lang w:val="en-US" w:eastAsia="zh-CN"/>
+        </w:rPr>
+        <w:t>如i7处理器可以让每个核执行两个线程,那4核的系统实际上可以并行执行8个线程</w:t>
+      </w:r>
+    </w:p>
+    <w:p>
+      <w:pPr>
+        <w:ind w:left="840" w:leftChars="0" w:firstLine="420" w:firstLineChars="0"/>
+        <w:rPr>
+          <w:rFonts w:hint="eastAsia"/>
+          <w:sz w:val="21"/>
+          <w:szCs w:val="24"/>
+          <w:lang w:val="en-US" w:eastAsia="zh-CN"/>
+        </w:rPr>
+      </w:pPr>
+    </w:p>
+    <w:p>
+      <w:pPr>
+        <w:ind w:firstLine="420" w:firstLineChars="0"/>
+        <w:rPr>
+          <w:rFonts w:hint="eastAsia"/>
+          <w:sz w:val="21"/>
+          <w:szCs w:val="24"/>
+          <w:lang w:val="en-US" w:eastAsia="zh-CN"/>
+        </w:rPr>
+      </w:pPr>
+      <w:r>
+        <w:rPr>
+          <w:rFonts w:hint="eastAsia"/>
+          <w:sz w:val="21"/>
+          <w:szCs w:val="24"/>
+          <w:lang w:val="en-US" w:eastAsia="zh-CN"/>
+        </w:rPr>
+        <w:t>指令级并行</w:t>
+      </w:r>
+    </w:p>
+    <w:p>
+      <w:pPr>
+        <w:ind w:left="420" w:leftChars="0" w:firstLine="420" w:firstLineChars="0"/>
+        <w:rPr>
+          <w:rFonts w:hint="eastAsia"/>
+          <w:sz w:val="21"/>
+          <w:szCs w:val="24"/>
+          <w:lang w:val="en-US" w:eastAsia="zh-CN"/>
+        </w:rPr>
+      </w:pPr>
+      <w:r>
+        <w:rPr>
+          <w:rFonts w:hint="eastAsia"/>
+          <w:sz w:val="21"/>
+          <w:szCs w:val="24"/>
+          <w:lang w:val="en-US" w:eastAsia="zh-CN"/>
+        </w:rPr>
+        <w:t>现代处理器可以同时执行多条指令的属性称为指令级并行</w:t>
+      </w:r>
+    </w:p>
+    <w:p>
+      <w:pPr>
+        <w:ind w:left="420" w:leftChars="0" w:firstLine="420" w:firstLineChars="0"/>
+        <w:rPr>
+          <w:rFonts w:hint="eastAsia"/>
+          <w:sz w:val="21"/>
+          <w:szCs w:val="24"/>
+          <w:lang w:val="en-US" w:eastAsia="zh-CN"/>
+        </w:rPr>
+      </w:pPr>
+      <w:r>
+        <w:rPr>
+          <w:rFonts w:hint="eastAsia"/>
+          <w:sz w:val="21"/>
+          <w:szCs w:val="24"/>
+          <w:lang w:val="en-US" w:eastAsia="zh-CN"/>
+        </w:rPr>
+        <w:t>以前执行一条指令需要可能3到10或更多的时钟周期,现在的处理器可以保持每个时钟周期2到4条指令的执行效率</w:t>
+      </w:r>
+    </w:p>
+    <w:p>
+      <w:pPr>
+        <w:ind w:left="420" w:leftChars="0" w:firstLine="420" w:firstLineChars="0"/>
+        <w:rPr>
+          <w:rFonts w:hint="eastAsia"/>
+          <w:sz w:val="21"/>
+          <w:szCs w:val="24"/>
+          <w:lang w:val="en-US" w:eastAsia="zh-CN"/>
+        </w:rPr>
+      </w:pPr>
+    </w:p>
+    <w:p>
+      <w:pPr>
+        <w:ind w:left="420" w:leftChars="0" w:firstLine="420" w:firstLineChars="0"/>
+        <w:rPr>
+          <w:rFonts w:hint="eastAsia"/>
+          <w:sz w:val="21"/>
+          <w:szCs w:val="24"/>
+          <w:lang w:val="en-US" w:eastAsia="zh-CN"/>
+        </w:rPr>
+      </w:pPr>
+      <w:r>
+        <w:rPr>
+          <w:rFonts w:hint="eastAsia"/>
+          <w:sz w:val="21"/>
+          <w:szCs w:val="24"/>
+          <w:lang w:val="en-US" w:eastAsia="zh-CN"/>
+        </w:rPr>
+        <w:t>如果处理器可以达到1个周期执行一条指令更快,就称为超标量</w:t>
+      </w:r>
+    </w:p>
+    <w:p>
+      <w:pPr>
+        <w:ind w:left="420" w:leftChars="0" w:firstLine="420" w:firstLineChars="0"/>
+        <w:rPr>
+          <w:rFonts w:hint="eastAsia"/>
+          <w:sz w:val="21"/>
+          <w:szCs w:val="24"/>
+          <w:lang w:val="en-US" w:eastAsia="zh-CN"/>
+        </w:rPr>
+      </w:pPr>
+    </w:p>
+    <w:p>
+      <w:pPr>
+        <w:ind w:firstLine="420" w:firstLineChars="0"/>
+        <w:rPr>
+          <w:rFonts w:hint="eastAsia"/>
+          <w:sz w:val="21"/>
+          <w:szCs w:val="24"/>
+          <w:lang w:val="en-US" w:eastAsia="zh-CN"/>
+        </w:rPr>
+      </w:pPr>
+      <w:r>
+        <w:rPr>
+          <w:rFonts w:hint="eastAsia"/>
+          <w:sz w:val="21"/>
+          <w:szCs w:val="24"/>
+          <w:lang w:val="en-US" w:eastAsia="zh-CN"/>
+        </w:rPr>
+        <w:t>单指令,多数据并行</w:t>
+      </w:r>
+    </w:p>
+    <w:p>
+      <w:pPr>
+        <w:ind w:left="420" w:leftChars="0" w:firstLine="420" w:firstLineChars="0"/>
+        <w:rPr>
+          <w:rFonts w:hint="eastAsia"/>
+          <w:sz w:val="21"/>
+          <w:szCs w:val="24"/>
+          <w:lang w:val="en-US" w:eastAsia="zh-CN"/>
+        </w:rPr>
+      </w:pPr>
+      <w:r>
+        <w:rPr>
+          <w:rFonts w:hint="eastAsia"/>
+          <w:sz w:val="21"/>
+          <w:szCs w:val="24"/>
+          <w:lang w:val="en-US" w:eastAsia="zh-CN"/>
+        </w:rPr>
+        <w:t>允许一条指令产生多个可以并行执行的操作,称为单指令,多数据,SIMD并行</w:t>
+      </w:r>
+    </w:p>
+    <w:p>
+      <w:pPr>
+        <w:ind w:left="420" w:leftChars="0" w:firstLine="420" w:firstLineChars="0"/>
+        <w:rPr>
+          <w:rFonts w:hint="eastAsia"/>
+          <w:sz w:val="21"/>
+          <w:szCs w:val="24"/>
+          <w:lang w:val="en-US" w:eastAsia="zh-CN"/>
+        </w:rPr>
+      </w:pPr>
+    </w:p>
+    <w:p>
+      <w:pPr>
+        <w:rPr>
+          <w:rFonts w:hint="eastAsia"/>
+          <w:sz w:val="21"/>
+          <w:szCs w:val="24"/>
+          <w:lang w:val="en-US" w:eastAsia="zh-CN"/>
+        </w:rPr>
+      </w:pPr>
+      <w:r>
+        <w:rPr>
+          <w:rFonts w:hint="eastAsia"/>
+          <w:sz w:val="21"/>
+          <w:szCs w:val="24"/>
+          <w:lang w:val="en-US" w:eastAsia="zh-CN"/>
+        </w:rPr>
+        <w:t>虚拟机是对整个计算机的抽象,包括操作系统,处理器和程序</w:t>
+      </w:r>
+    </w:p>
+    <w:p>
+      <w:pPr>
+        <w:rPr>
+          <w:rFonts w:hint="eastAsia"/>
+          <w:sz w:val="21"/>
+          <w:szCs w:val="24"/>
+          <w:lang w:val="en-US" w:eastAsia="zh-CN"/>
+        </w:rPr>
+      </w:pPr>
+    </w:p>
+    <w:p>
+      <w:pPr>
+        <w:rPr>
+          <w:rFonts w:hint="default"/>
+          <w:sz w:val="21"/>
+          <w:szCs w:val="24"/>
+          <w:lang w:val="en-US" w:eastAsia="zh-CN"/>
+        </w:rPr>
+      </w:pPr>
+    </w:p>
+    <w:p>
+      <w:pPr>
+        <w:rPr>
+          <w:rFonts w:hint="eastAsia"/>
+          <w:sz w:val="21"/>
+          <w:szCs w:val="24"/>
+          <w:lang w:val="en-US" w:eastAsia="zh-CN"/>
+        </w:rPr>
+      </w:pPr>
+      <w:r>
+        <w:rPr>
+          <w:rFonts w:hint="eastAsia"/>
+          <w:sz w:val="21"/>
+          <w:szCs w:val="24"/>
+          <w:lang w:val="en-US" w:eastAsia="zh-CN"/>
+        </w:rPr>
+        <w:t>第二章(信息的表示和处理)</w:t>
+      </w:r>
+    </w:p>
+    <w:p>
+      <w:pPr>
+        <w:ind w:firstLine="420" w:firstLineChars="0"/>
+        <w:rPr>
+          <w:rFonts w:hint="default"/>
+          <w:sz w:val="21"/>
+          <w:szCs w:val="24"/>
+          <w:lang w:val="en-US" w:eastAsia="zh-CN"/>
+        </w:rPr>
+      </w:pPr>
+    </w:p>
+    <w:p>
+      <w:pPr>
+        <w:rPr>
+          <w:rFonts w:hint="eastAsia"/>
+          <w:sz w:val="21"/>
+          <w:szCs w:val="24"/>
+          <w:lang w:val="en-US" w:eastAsia="zh-CN"/>
+        </w:rPr>
+      </w:pPr>
+      <w:r>
+        <w:rPr>
+          <w:rFonts w:hint="eastAsia"/>
+          <w:sz w:val="21"/>
+          <w:szCs w:val="24"/>
+          <w:lang w:val="en-US" w:eastAsia="zh-CN"/>
+        </w:rPr>
+        <w:t>信息存储</w:t>
+      </w:r>
+    </w:p>
+    <w:p>
+      <w:pPr>
+        <w:ind w:firstLine="420" w:firstLineChars="0"/>
+        <w:rPr>
+          <w:rFonts w:hint="eastAsia"/>
+          <w:sz w:val="21"/>
+          <w:szCs w:val="24"/>
+          <w:lang w:val="en-US" w:eastAsia="zh-CN"/>
+        </w:rPr>
+      </w:pPr>
+      <w:r>
+        <w:rPr>
+          <w:rFonts w:hint="eastAsia"/>
+          <w:sz w:val="21"/>
+          <w:szCs w:val="24"/>
+          <w:lang w:val="en-US" w:eastAsia="zh-CN"/>
+        </w:rPr>
+        <w:t>大多数计算机使用8位的块也就是字节(byte)作主最小的可寻址的内存单元,机器级程序将内存为一个非常大的字节数组,称为虚拟内存,内存的每个字节都有一个唯一的数字来标识,称为地址.所有可能地址的集合称为虚拟地址空间(可参考第一章的Linux进程的虚拟地址空间)</w:t>
+      </w:r>
+    </w:p>
+    <w:p>
+      <w:pPr>
+        <w:ind w:firstLine="420" w:firstLineChars="0"/>
+        <w:rPr>
+          <w:rFonts w:hint="default"/>
+          <w:sz w:val="21"/>
+          <w:szCs w:val="24"/>
+          <w:lang w:val="en-US" w:eastAsia="zh-CN"/>
+        </w:rPr>
+      </w:pPr>
+    </w:p>
+    <w:p>
+      <w:pPr>
+        <w:ind w:firstLine="420" w:firstLineChars="0"/>
+        <w:rPr>
+          <w:rFonts w:hint="eastAsia"/>
+          <w:sz w:val="21"/>
+          <w:szCs w:val="24"/>
+          <w:lang w:val="en-US" w:eastAsia="zh-CN"/>
+        </w:rPr>
+      </w:pPr>
+      <w:r>
+        <w:rPr>
+          <w:rFonts w:hint="eastAsia"/>
+          <w:sz w:val="21"/>
+          <w:szCs w:val="24"/>
+          <w:lang w:val="en-US" w:eastAsia="zh-CN"/>
+        </w:rPr>
+        <w:t>十六进制表示法</w:t>
+      </w:r>
+    </w:p>
+    <w:p>
+      <w:pPr>
+        <w:ind w:left="420" w:leftChars="0" w:firstLine="420" w:firstLineChars="0"/>
+        <w:rPr>
+          <w:rFonts w:hint="eastAsia"/>
+          <w:sz w:val="21"/>
+          <w:szCs w:val="24"/>
+          <w:lang w:val="en-US" w:eastAsia="zh-CN"/>
+        </w:rPr>
+      </w:pPr>
+      <w:r>
+        <w:rPr>
+          <w:rFonts w:hint="eastAsia"/>
+          <w:sz w:val="21"/>
+          <w:szCs w:val="24"/>
+          <w:lang w:val="en-US" w:eastAsia="zh-CN"/>
+        </w:rPr>
+        <w:t>二进制太冗长,十进制转换太麻烦,用十六进制替换</w:t>
+      </w:r>
+    </w:p>
+    <w:p>
+      <w:pPr>
+        <w:ind w:left="420" w:leftChars="0" w:firstLine="420" w:firstLineChars="0"/>
+        <w:rPr>
+          <w:rFonts w:hint="eastAsia"/>
+          <w:sz w:val="21"/>
+          <w:szCs w:val="24"/>
+          <w:lang w:val="en-US" w:eastAsia="zh-CN"/>
+        </w:rPr>
+      </w:pPr>
+      <w:r>
+        <w:rPr>
+          <w:rFonts w:hint="eastAsia"/>
+          <w:sz w:val="21"/>
+          <w:szCs w:val="24"/>
+          <w:lang w:val="en-US" w:eastAsia="zh-CN"/>
+        </w:rPr>
+        <w:t>十六进制就是0到9,A,B,C,D,E,F</w:t>
+      </w:r>
+    </w:p>
+    <w:p>
+      <w:pPr>
+        <w:ind w:left="420" w:leftChars="0" w:firstLine="420" w:firstLineChars="0"/>
+        <w:rPr>
+          <w:rFonts w:hint="eastAsia"/>
+          <w:sz w:val="21"/>
+          <w:szCs w:val="24"/>
+          <w:lang w:val="en-US" w:eastAsia="zh-CN"/>
+        </w:rPr>
+      </w:pPr>
+    </w:p>
+    <w:p>
+      <w:pPr>
+        <w:ind w:left="420" w:leftChars="0" w:firstLine="420" w:firstLineChars="0"/>
+        <w:rPr>
+          <w:rFonts w:hint="eastAsia"/>
+          <w:sz w:val="21"/>
+          <w:szCs w:val="24"/>
+          <w:lang w:val="en-US" w:eastAsia="zh-CN"/>
+        </w:rPr>
+      </w:pPr>
+      <w:r>
+        <w:rPr>
+          <w:rFonts w:hint="eastAsia"/>
+          <w:sz w:val="21"/>
+          <w:szCs w:val="24"/>
+          <w:lang w:val="en-US" w:eastAsia="zh-CN"/>
+        </w:rPr>
+        <w:t>在C语言中,开头0x或0X的数字常量被认为是十六进制,如0XFA1D37B,大小写可以混合</w:t>
+      </w:r>
+    </w:p>
+    <w:p>
+      <w:pPr>
+        <w:ind w:left="420" w:leftChars="0" w:firstLine="420" w:firstLineChars="0"/>
+        <w:rPr>
+          <w:rFonts w:hint="eastAsia"/>
+          <w:sz w:val="21"/>
+          <w:szCs w:val="24"/>
+          <w:lang w:val="en-US" w:eastAsia="zh-CN"/>
+        </w:rPr>
+      </w:pPr>
+    </w:p>
+    <w:p>
+      <w:pPr>
+        <w:ind w:left="420" w:leftChars="0" w:firstLine="420" w:firstLineChars="0"/>
+        <w:rPr>
+          <w:rFonts w:hint="eastAsia"/>
+          <w:sz w:val="21"/>
+          <w:szCs w:val="24"/>
+          <w:lang w:val="en-US" w:eastAsia="zh-CN"/>
+        </w:rPr>
+      </w:pPr>
+      <w:r>
+        <w:rPr>
+          <w:rFonts w:hint="eastAsia"/>
+          <w:sz w:val="21"/>
+          <w:szCs w:val="24"/>
+          <w:lang w:val="en-US" w:eastAsia="zh-CN"/>
+        </w:rPr>
+        <w:t>十六进制转成二进制</w:t>
+      </w:r>
+    </w:p>
+    <w:p>
+      <w:pPr>
+        <w:ind w:left="840" w:leftChars="0" w:firstLine="420" w:firstLineChars="0"/>
+        <w:rPr>
+          <w:rFonts w:hint="eastAsia"/>
+          <w:sz w:val="21"/>
+          <w:szCs w:val="24"/>
+          <w:lang w:val="en-US" w:eastAsia="zh-CN"/>
+        </w:rPr>
+      </w:pPr>
+      <w:r>
+        <w:rPr>
+          <w:rFonts w:hint="eastAsia"/>
+          <w:sz w:val="21"/>
+          <w:szCs w:val="24"/>
+          <w:lang w:val="en-US" w:eastAsia="zh-CN"/>
+        </w:rPr>
+        <w:t xml:space="preserve">1   </w:t>
+      </w:r>
+      <w:r>
+        <w:rPr>
+          <w:rFonts w:hint="eastAsia"/>
+          <w:sz w:val="21"/>
+          <w:szCs w:val="24"/>
+          <w:lang w:val="en-US" w:eastAsia="zh-CN"/>
+        </w:rPr>
+        <w:tab/>
+      </w:r>
+      <w:r>
+        <w:rPr>
+          <w:rFonts w:hint="eastAsia"/>
+          <w:sz w:val="21"/>
+          <w:szCs w:val="24"/>
+          <w:lang w:val="en-US" w:eastAsia="zh-CN"/>
+        </w:rPr>
+        <w:t>7    3</w:t>
+      </w:r>
+      <w:r>
+        <w:rPr>
+          <w:rFonts w:hint="eastAsia"/>
+          <w:sz w:val="21"/>
+          <w:szCs w:val="24"/>
+          <w:lang w:val="en-US" w:eastAsia="zh-CN"/>
+        </w:rPr>
+        <w:tab/>
+      </w:r>
+      <w:r>
+        <w:rPr>
+          <w:rFonts w:hint="eastAsia"/>
+          <w:sz w:val="21"/>
+          <w:szCs w:val="24"/>
+          <w:lang w:val="en-US" w:eastAsia="zh-CN"/>
+        </w:rPr>
+        <w:tab/>
+      </w:r>
+      <w:r>
+        <w:rPr>
+          <w:rFonts w:hint="eastAsia"/>
+          <w:sz w:val="21"/>
+          <w:szCs w:val="24"/>
+          <w:lang w:val="en-US" w:eastAsia="zh-CN"/>
+        </w:rPr>
+        <w:t>A</w:t>
+      </w:r>
+      <w:r>
+        <w:rPr>
+          <w:rFonts w:hint="eastAsia"/>
+          <w:sz w:val="21"/>
+          <w:szCs w:val="24"/>
+          <w:lang w:val="en-US" w:eastAsia="zh-CN"/>
+        </w:rPr>
+        <w:tab/>
+      </w:r>
+      <w:r>
+        <w:rPr>
+          <w:rFonts w:hint="eastAsia"/>
+          <w:sz w:val="21"/>
+          <w:szCs w:val="24"/>
+          <w:lang w:val="en-US" w:eastAsia="zh-CN"/>
+        </w:rPr>
+        <w:t xml:space="preserve">  4</w:t>
+      </w:r>
+      <w:r>
+        <w:rPr>
+          <w:rFonts w:hint="eastAsia"/>
+          <w:sz w:val="21"/>
+          <w:szCs w:val="24"/>
+          <w:lang w:val="en-US" w:eastAsia="zh-CN"/>
+        </w:rPr>
+        <w:tab/>
+      </w:r>
+      <w:r>
+        <w:rPr>
+          <w:rFonts w:hint="eastAsia"/>
+          <w:sz w:val="21"/>
+          <w:szCs w:val="24"/>
+          <w:lang w:val="en-US" w:eastAsia="zh-CN"/>
+        </w:rPr>
+        <w:t xml:space="preserve">      C</w:t>
+      </w:r>
+    </w:p>
+    <w:p>
+      <w:pPr>
+        <w:ind w:left="840" w:leftChars="0" w:firstLine="420" w:firstLineChars="0"/>
+        <w:rPr>
+          <w:rFonts w:hint="eastAsia"/>
+          <w:sz w:val="21"/>
+          <w:szCs w:val="24"/>
+          <w:lang w:val="en-US" w:eastAsia="zh-CN"/>
+        </w:rPr>
+      </w:pPr>
+      <w:r>
+        <w:rPr>
+          <w:rFonts w:hint="eastAsia"/>
+          <w:sz w:val="21"/>
+          <w:szCs w:val="24"/>
+          <w:lang w:val="en-US" w:eastAsia="zh-CN"/>
+        </w:rPr>
+        <w:t>0001  0111  0011  1010  0100</w:t>
+      </w:r>
+      <w:r>
+        <w:rPr>
+          <w:rFonts w:hint="eastAsia"/>
+          <w:sz w:val="21"/>
+          <w:szCs w:val="24"/>
+          <w:lang w:val="en-US" w:eastAsia="zh-CN"/>
+        </w:rPr>
+        <w:tab/>
+      </w:r>
+      <w:r>
+        <w:rPr>
+          <w:rFonts w:hint="eastAsia"/>
+          <w:sz w:val="21"/>
+          <w:szCs w:val="24"/>
+          <w:lang w:val="en-US" w:eastAsia="zh-CN"/>
+        </w:rPr>
+        <w:t>1100</w:t>
+      </w:r>
+    </w:p>
+    <w:p>
+      <w:pPr>
+        <w:ind w:left="840" w:leftChars="0" w:firstLine="420" w:firstLineChars="0"/>
+        <w:rPr>
+          <w:rFonts w:hint="eastAsia"/>
+          <w:sz w:val="21"/>
+          <w:szCs w:val="24"/>
+          <w:lang w:val="en-US" w:eastAsia="zh-CN"/>
+        </w:rPr>
+      </w:pPr>
+      <w:r>
+        <w:rPr>
+          <w:rFonts w:hint="eastAsia"/>
+          <w:sz w:val="21"/>
+          <w:szCs w:val="24"/>
+          <w:lang w:val="en-US" w:eastAsia="zh-CN"/>
+        </w:rPr>
+        <w:t>所以二进制就是 000101110011101001001100</w:t>
+      </w:r>
+    </w:p>
+    <w:p>
+      <w:pPr>
+        <w:ind w:left="420" w:leftChars="0" w:firstLine="420" w:firstLineChars="0"/>
+        <w:rPr>
+          <w:rFonts w:hint="default"/>
+          <w:sz w:val="21"/>
+          <w:szCs w:val="24"/>
+          <w:lang w:val="en-US" w:eastAsia="zh-CN"/>
+        </w:rPr>
+      </w:pPr>
+    </w:p>
+    <w:p>
+      <w:pPr>
+        <w:ind w:left="420" w:leftChars="0" w:firstLine="420" w:firstLineChars="0"/>
+        <w:rPr>
+          <w:rFonts w:hint="eastAsia"/>
+          <w:sz w:val="21"/>
+          <w:szCs w:val="24"/>
+          <w:lang w:val="en-US" w:eastAsia="zh-CN"/>
+        </w:rPr>
+      </w:pPr>
+      <w:r>
+        <w:rPr>
+          <w:rFonts w:hint="eastAsia"/>
+          <w:sz w:val="21"/>
+          <w:szCs w:val="24"/>
+          <w:lang w:val="en-US" w:eastAsia="zh-CN"/>
+        </w:rPr>
+        <w:t>二进制转十六进制就是反过来(拿4位转成一个十六进制,位数不够可在前面补0,小数后的在后面补0)</w:t>
+      </w:r>
+    </w:p>
+    <w:p>
+      <w:pPr>
+        <w:ind w:left="420" w:leftChars="0" w:firstLine="420" w:firstLineChars="0"/>
+        <w:rPr>
+          <w:rFonts w:hint="eastAsia"/>
+          <w:sz w:val="21"/>
+          <w:szCs w:val="24"/>
+          <w:lang w:val="en-US" w:eastAsia="zh-CN"/>
+        </w:rPr>
+      </w:pPr>
+    </w:p>
+    <w:p>
+      <w:pPr>
+        <w:ind w:left="420" w:leftChars="0" w:firstLine="420" w:firstLineChars="0"/>
+        <w:rPr>
+          <w:rFonts w:hint="default"/>
+          <w:sz w:val="21"/>
+          <w:szCs w:val="24"/>
+          <w:lang w:val="en-US" w:eastAsia="zh-CN"/>
+        </w:rPr>
+      </w:pPr>
+      <w:r>
+        <w:rPr>
+          <w:rFonts w:hint="eastAsia"/>
+          <w:sz w:val="21"/>
+          <w:szCs w:val="24"/>
+          <w:lang w:val="en-US" w:eastAsia="zh-CN"/>
+        </w:rPr>
+        <w:t>快速换法(只针对2的负整数幂次)</w:t>
+      </w:r>
+    </w:p>
+    <w:p>
+      <w:pPr>
+        <w:ind w:left="420" w:leftChars="0" w:firstLine="420" w:firstLineChars="0"/>
+        <w:rPr>
+          <w:rFonts w:hint="eastAsia"/>
+          <w:sz w:val="21"/>
+          <w:szCs w:val="24"/>
+          <w:lang w:val="en-US" w:eastAsia="zh-CN"/>
+        </w:rPr>
+      </w:pPr>
+      <w:r>
+        <w:rPr>
+          <w:rFonts w:hint="eastAsia"/>
+          <w:sz w:val="21"/>
+          <w:szCs w:val="24"/>
+          <w:lang w:val="en-US" w:eastAsia="zh-CN"/>
+        </w:rPr>
+        <w:t xml:space="preserve">    i+4j</w:t>
+      </w:r>
+    </w:p>
+    <w:p>
+      <w:pPr>
+        <w:ind w:left="420" w:leftChars="0" w:firstLine="420" w:firstLineChars="0"/>
+        <w:rPr>
+          <w:rFonts w:hint="eastAsia"/>
+          <w:sz w:val="21"/>
+          <w:szCs w:val="24"/>
+          <w:lang w:val="en-US" w:eastAsia="zh-CN"/>
+        </w:rPr>
+      </w:pPr>
+      <w:r>
+        <w:rPr>
+          <w:rFonts w:hint="eastAsia"/>
+          <w:sz w:val="21"/>
+          <w:szCs w:val="24"/>
+          <w:lang w:val="en-US" w:eastAsia="zh-CN"/>
+        </w:rPr>
+        <w:t xml:space="preserve">    如2的11次方=2048    11=3+4×2</w:t>
+      </w:r>
+    </w:p>
+    <w:p>
+      <w:pPr>
+        <w:ind w:left="840" w:leftChars="0" w:firstLine="420" w:firstLineChars="0"/>
+        <w:rPr>
+          <w:rFonts w:hint="default"/>
+          <w:sz w:val="21"/>
+          <w:szCs w:val="24"/>
+          <w:lang w:val="en-US" w:eastAsia="zh-CN"/>
+        </w:rPr>
+      </w:pPr>
+      <w:r>
+        <w:rPr>
+          <w:rFonts w:hint="eastAsia"/>
+          <w:sz w:val="21"/>
+          <w:szCs w:val="24"/>
+          <w:lang w:val="en-US" w:eastAsia="zh-CN"/>
+        </w:rPr>
+        <w:t xml:space="preserve">可以把开头的十六进制为1(i=0) 2(i=1) 4(i=2) 8(i=3),后面跟j个0 </w:t>
+      </w:r>
+    </w:p>
+    <w:p>
+      <w:pPr>
+        <w:ind w:left="840" w:leftChars="0" w:firstLine="420" w:firstLineChars="0"/>
+        <w:rPr>
+          <w:rFonts w:hint="eastAsia"/>
+          <w:sz w:val="21"/>
+          <w:szCs w:val="24"/>
+          <w:lang w:val="en-US" w:eastAsia="zh-CN"/>
+        </w:rPr>
+      </w:pPr>
+      <w:r>
+        <w:rPr>
+          <w:rFonts w:hint="eastAsia"/>
+          <w:sz w:val="21"/>
+          <w:szCs w:val="24"/>
+          <w:lang w:val="en-US" w:eastAsia="zh-CN"/>
+        </w:rPr>
+        <w:t>所以2的11次方的8进制为  0x800</w:t>
+      </w:r>
+    </w:p>
+    <w:p>
+      <w:pPr>
+        <w:ind w:left="840" w:leftChars="0" w:firstLine="420" w:firstLineChars="0"/>
+        <w:rPr>
+          <w:rFonts w:hint="eastAsia"/>
+          <w:sz w:val="21"/>
+          <w:szCs w:val="24"/>
+          <w:lang w:val="en-US" w:eastAsia="zh-CN"/>
+        </w:rPr>
+      </w:pPr>
+    </w:p>
+    <w:p>
+      <w:pPr>
+        <w:ind w:left="420" w:leftChars="0" w:firstLine="420" w:firstLineChars="0"/>
+        <w:rPr>
+          <w:rFonts w:hint="eastAsia"/>
+          <w:sz w:val="21"/>
+          <w:szCs w:val="24"/>
+          <w:lang w:val="en-US" w:eastAsia="zh-CN"/>
+        </w:rPr>
+      </w:pPr>
+      <w:r>
+        <w:rPr>
+          <w:rFonts w:hint="eastAsia"/>
+          <w:sz w:val="21"/>
+          <w:szCs w:val="24"/>
+          <w:lang w:val="en-US" w:eastAsia="zh-CN"/>
+        </w:rPr>
+        <w:t>十进制转十六进制</w:t>
+      </w:r>
+    </w:p>
+    <w:p>
+      <w:pPr>
+        <w:ind w:left="840" w:leftChars="0" w:firstLine="420" w:firstLineChars="0"/>
+        <w:rPr>
+          <w:rFonts w:hint="eastAsia"/>
+          <w:sz w:val="21"/>
+          <w:szCs w:val="24"/>
+          <w:lang w:val="en-US" w:eastAsia="zh-CN"/>
+        </w:rPr>
+      </w:pPr>
+      <w:r>
+        <w:rPr>
+          <w:rFonts w:hint="eastAsia"/>
+          <w:sz w:val="21"/>
+          <w:szCs w:val="24"/>
+          <w:lang w:val="en-US" w:eastAsia="zh-CN"/>
+        </w:rPr>
+        <w:t>类似十进制转二进制,除数为16,如</w:t>
       </w:r>
     </w:p>
     <w:p>
       <w:pPr>
         <w:ind w:left="1260" w:leftChars="0" w:firstLine="420" w:firstLineChars="0"/>
         <w:rPr>
-          <w:rFonts w:hint="eastAsia"/>
-          <w:lang w:val="en-US" w:eastAsia="zh-CN"/>
-        </w:rPr>
-      </w:pPr>
-      <w:r>
-        <w:rPr>
-          <w:rFonts w:hint="eastAsia"/>
-          <w:lang w:val="en-US" w:eastAsia="zh-CN"/>
-        </w:rPr>
-        <w:t>汇编器将hello.s翻译成机器语言指令,并打包成叫可重定位目标程序的格式保存在hello.o文件(二进制文件),用文本编译器打开是乱码)中</w:t>
-      </w:r>
-    </w:p>
-    <w:p>
-      <w:pPr>
-        <w:ind w:left="420" w:leftChars="0" w:firstLine="420" w:firstLineChars="0"/>
-        <w:rPr>
-          <w:rFonts w:hint="eastAsia"/>
-          <w:lang w:val="en-US" w:eastAsia="zh-CN"/>
-        </w:rPr>
-      </w:pPr>
-      <w:r>
-        <w:rPr>
-          <w:rFonts w:hint="eastAsia"/>
-          <w:lang w:val="en-US" w:eastAsia="zh-CN"/>
-        </w:rPr>
-        <w:t>链接阶段</w:t>
+          <w:rFonts w:hint="default"/>
+          <w:sz w:val="21"/>
+          <w:szCs w:val="24"/>
+          <w:lang w:val="en-US" w:eastAsia="zh-CN"/>
+        </w:rPr>
+      </w:pPr>
+      <w:r>
+        <w:rPr>
+          <w:rFonts w:hint="eastAsia"/>
+          <w:sz w:val="21"/>
+          <w:szCs w:val="24"/>
+          <w:lang w:val="en-US" w:eastAsia="zh-CN"/>
+        </w:rPr>
+        <w:t>314156 = 19634*16 + 12  (C)</w:t>
+      </w:r>
+    </w:p>
+    <w:p>
+      <w:pPr>
+        <w:ind w:left="1260" w:leftChars="0" w:firstLine="420" w:firstLineChars="0"/>
+        <w:rPr>
+          <w:rFonts w:hint="eastAsia"/>
+          <w:sz w:val="21"/>
+          <w:szCs w:val="24"/>
+          <w:lang w:val="en-US" w:eastAsia="zh-CN"/>
+        </w:rPr>
+      </w:pPr>
+      <w:r>
+        <w:rPr>
+          <w:rFonts w:hint="eastAsia"/>
+          <w:sz w:val="21"/>
+          <w:szCs w:val="24"/>
+          <w:lang w:val="en-US" w:eastAsia="zh-CN"/>
+        </w:rPr>
+        <w:t>19634 = 1227 *16 + 2</w:t>
+      </w:r>
+      <w:r>
+        <w:rPr>
+          <w:rFonts w:hint="eastAsia"/>
+          <w:sz w:val="21"/>
+          <w:szCs w:val="24"/>
+          <w:lang w:val="en-US" w:eastAsia="zh-CN"/>
+        </w:rPr>
+        <w:tab/>
+        <w:t>(2)</w:t>
+      </w:r>
+    </w:p>
+    <w:p>
+      <w:pPr>
+        <w:ind w:left="1260" w:leftChars="0" w:firstLine="420" w:firstLineChars="0"/>
+        <w:rPr>
+          <w:rFonts w:hint="eastAsia"/>
+          <w:sz w:val="21"/>
+          <w:szCs w:val="24"/>
+          <w:lang w:val="en-US" w:eastAsia="zh-CN"/>
+        </w:rPr>
+      </w:pPr>
+      <w:r>
+        <w:rPr>
+          <w:rFonts w:hint="eastAsia"/>
+          <w:sz w:val="21"/>
+          <w:szCs w:val="24"/>
+          <w:lang w:val="en-US" w:eastAsia="zh-CN"/>
+        </w:rPr>
+        <w:t>1227 = 76*16 + 11 (B)</w:t>
+      </w:r>
+    </w:p>
+    <w:p>
+      <w:pPr>
+        <w:ind w:left="1260" w:leftChars="0" w:firstLine="420" w:firstLineChars="0"/>
+        <w:rPr>
+          <w:rFonts w:hint="eastAsia"/>
+          <w:sz w:val="21"/>
+          <w:szCs w:val="24"/>
+          <w:lang w:val="en-US" w:eastAsia="zh-CN"/>
+        </w:rPr>
+      </w:pPr>
+      <w:r>
+        <w:rPr>
+          <w:rFonts w:hint="eastAsia"/>
+          <w:sz w:val="21"/>
+          <w:szCs w:val="24"/>
+          <w:lang w:val="en-US" w:eastAsia="zh-CN"/>
+        </w:rPr>
+        <w:t>76= 4*16 + 12 (C)</w:t>
+      </w:r>
+    </w:p>
+    <w:p>
+      <w:pPr>
+        <w:ind w:left="1260" w:leftChars="0" w:firstLine="420" w:firstLineChars="0"/>
+        <w:rPr>
+          <w:rFonts w:hint="eastAsia"/>
+          <w:sz w:val="21"/>
+          <w:szCs w:val="24"/>
+          <w:lang w:val="en-US" w:eastAsia="zh-CN"/>
+        </w:rPr>
+      </w:pPr>
+      <w:r>
+        <w:rPr>
+          <w:rFonts w:hint="eastAsia"/>
+          <w:sz w:val="21"/>
+          <w:szCs w:val="24"/>
+          <w:lang w:val="en-US" w:eastAsia="zh-CN"/>
+        </w:rPr>
+        <w:t>4= 0 *16 +  4(4)</w:t>
+      </w:r>
+    </w:p>
+    <w:p>
+      <w:pPr>
+        <w:ind w:left="1260" w:leftChars="0" w:firstLine="420" w:firstLineChars="0"/>
+        <w:rPr>
+          <w:rFonts w:hint="default"/>
+          <w:sz w:val="21"/>
+          <w:szCs w:val="24"/>
+          <w:lang w:val="en-US" w:eastAsia="zh-CN"/>
+        </w:rPr>
+      </w:pPr>
+    </w:p>
+    <w:p>
+      <w:pPr>
+        <w:ind w:left="1260" w:leftChars="0" w:firstLine="420" w:firstLineChars="0"/>
+        <w:rPr>
+          <w:rFonts w:hint="eastAsia"/>
+          <w:sz w:val="21"/>
+          <w:szCs w:val="24"/>
+          <w:lang w:val="en-US" w:eastAsia="zh-CN"/>
+        </w:rPr>
+      </w:pPr>
+      <w:r>
+        <w:rPr>
+          <w:rFonts w:hint="eastAsia"/>
+          <w:sz w:val="21"/>
+          <w:szCs w:val="24"/>
+          <w:lang w:val="en-US" w:eastAsia="zh-CN"/>
+        </w:rPr>
+        <w:t>所以314156十进制转十六进制结果为 0x4CB2C</w:t>
+      </w:r>
+    </w:p>
+    <w:p>
+      <w:pPr>
+        <w:ind w:left="1260" w:leftChars="0" w:firstLine="420" w:firstLineChars="0"/>
+        <w:rPr>
+          <w:rFonts w:hint="eastAsia"/>
+          <w:sz w:val="21"/>
+          <w:szCs w:val="24"/>
+          <w:lang w:val="en-US" w:eastAsia="zh-CN"/>
+        </w:rPr>
+      </w:pPr>
+    </w:p>
+    <w:p>
+      <w:pPr>
+        <w:ind w:left="420" w:leftChars="0" w:firstLine="420" w:firstLineChars="0"/>
+        <w:rPr>
+          <w:rFonts w:hint="default"/>
+          <w:sz w:val="21"/>
+          <w:szCs w:val="24"/>
+          <w:lang w:val="en-US" w:eastAsia="zh-CN"/>
+        </w:rPr>
+      </w:pPr>
+      <w:r>
+        <w:rPr>
+          <w:rFonts w:hint="eastAsia"/>
+          <w:sz w:val="21"/>
+          <w:szCs w:val="24"/>
+          <w:lang w:val="en-US" w:eastAsia="zh-CN"/>
+        </w:rPr>
+        <w:t>十六进制转十进制</w:t>
       </w:r>
     </w:p>
     <w:p>
       <w:pPr>
         <w:ind w:left="840" w:leftChars="0" w:firstLine="420" w:firstLineChars="0"/>
         <w:rPr>
+          <w:rFonts w:hint="eastAsia"/>
+          <w:sz w:val="21"/>
+          <w:szCs w:val="24"/>
+          <w:lang w:val="en-US" w:eastAsia="zh-CN"/>
+        </w:rPr>
+      </w:pPr>
+      <w:r>
+        <w:rPr>
+          <w:rFonts w:hint="eastAsia"/>
+          <w:sz w:val="21"/>
+          <w:szCs w:val="24"/>
+          <w:lang w:val="en-US" w:eastAsia="zh-CN"/>
+        </w:rPr>
+        <w:t>0x7AF</w:t>
+      </w:r>
+    </w:p>
+    <w:p>
+      <w:pPr>
+        <w:ind w:left="1260" w:leftChars="0" w:firstLine="420" w:firstLineChars="0"/>
+        <w:rPr>
           <w:rFonts w:hint="default"/>
-          <w:lang w:val="en-US" w:eastAsia="zh-CN"/>
-        </w:rPr>
-      </w:pPr>
-      <w:r>
-        <w:rPr>
-          <w:rFonts w:hint="eastAsia"/>
-          <w:lang w:val="en-US" w:eastAsia="zh-CN"/>
-        </w:rPr>
-        <w:t>里面调用了prinft函数(标准C库的一个函数,存在于一个叫prinft.o预编好的目标文件中),要以某种方式合并到hello.o中,链接器(ld)就是处理这种合并,最终得到hello执行文件,可加载到内存中由系统执行</w:t>
+          <w:sz w:val="21"/>
+          <w:szCs w:val="24"/>
+          <w:lang w:val="en-US" w:eastAsia="zh-CN"/>
+        </w:rPr>
+      </w:pPr>
+      <w:r>
+        <w:rPr>
+          <w:rFonts w:hint="eastAsia"/>
+          <w:sz w:val="21"/>
+          <w:szCs w:val="24"/>
+          <w:lang w:val="en-US" w:eastAsia="zh-CN"/>
+        </w:rPr>
+        <w:t>7*16*16 + 10*16 + 15 = 1967</w:t>
       </w:r>
       <w:bookmarkStart w:id="0" w:name="_GoBack"/>
       <w:bookmarkEnd w:id="0"/>
@@ -623,7 +3548,7 @@
   <w:docDefaults>
     <w:rPrDefault>
       <w:rPr>
-        <w:rFonts w:asciiTheme="minorHAnsi" w:hAnsiTheme="minorHAnsi" w:eastAsiaTheme="minorEastAsia" w:cstheme="minorBidi"/>
+        <w:rFonts w:ascii="Times New Roman" w:hAnsi="Times New Roman" w:eastAsia="宋体" w:cs="Times New Roman"/>
       </w:rPr>
     </w:rPrDefault>
   </w:docDefaults>
@@ -693,7 +3618,7 @@
     <w:lsdException w:qFormat="1" w:unhideWhenUsed="0" w:uiPriority="0" w:semiHidden="0" w:name="Title"/>
     <w:lsdException w:unhideWhenUsed="0" w:uiPriority="0" w:semiHidden="0" w:name="Closing"/>
     <w:lsdException w:unhideWhenUsed="0" w:uiPriority="0" w:semiHidden="0" w:name="Signature"/>
-    <w:lsdException w:unhideWhenUsed="0" w:uiPriority="0" w:name="Default Paragraph Font"/>
+    <w:lsdException w:qFormat="1" w:unhideWhenUsed="0" w:uiPriority="0" w:name="Default Paragraph Font"/>
     <w:lsdException w:unhideWhenUsed="0" w:uiPriority="0" w:semiHidden="0" w:name="Body Text"/>
     <w:lsdException w:unhideWhenUsed="0" w:uiPriority="0" w:semiHidden="0" w:name="Body Text Indent"/>
     <w:lsdException w:unhideWhenUsed="0" w:uiPriority="0" w:semiHidden="0" w:name="List Continue"/>
@@ -731,7 +3656,7 @@
     <w:lsdException w:unhideWhenUsed="0" w:uiPriority="0" w:semiHidden="0" w:name="HTML Sample"/>
     <w:lsdException w:unhideWhenUsed="0" w:uiPriority="0" w:semiHidden="0" w:name="HTML Typewriter"/>
     <w:lsdException w:unhideWhenUsed="0" w:uiPriority="0" w:semiHidden="0" w:name="HTML Variable"/>
-    <w:lsdException w:unhideWhenUsed="0" w:uiPriority="0" w:name="Normal Table"/>
+    <w:lsdException w:qFormat="1" w:unhideWhenUsed="0" w:uiPriority="0" w:name="Normal Table"/>
     <w:lsdException w:unhideWhenUsed="0" w:uiPriority="0" w:semiHidden="0" w:name="annotation subject"/>
     <w:lsdException w:unhideWhenUsed="0" w:uiPriority="0" w:semiHidden="0" w:name="Table Simple 1"/>
     <w:lsdException w:unhideWhenUsed="0" w:uiPriority="0" w:semiHidden="0" w:name="Table Simple 2"/>
@@ -896,11 +3821,13 @@
   <w:style w:type="character" w:default="1" w:styleId="3">
     <w:name w:val="Default Paragraph Font"/>
     <w:semiHidden/>
+    <w:qFormat/>
     <w:uiPriority w:val="0"/>
   </w:style>
   <w:style w:type="table" w:default="1" w:styleId="2">
     <w:name w:val="Normal Table"/>
     <w:semiHidden/>
+    <w:qFormat/>
     <w:uiPriority w:val="0"/>
     <w:tblPr>
       <w:tblCellMar>
